--- a/Pribylov/lab2/9381_АиСД_Прибылов_НА_ЛР2.docx
+++ b/Pribylov/lab2/9381_АиСД_Прибылов_НА_ЛР2.docx
@@ -282,16 +282,7 @@
           <w:szCs w:val="28"/>
           <w:lang w:eastAsia="ru-RU" w:bidi="ar-SA"/>
         </w:rPr>
-        <w:t>по лабораторной работе №</w:t>
-      </w:r>
-      <w:r>
-        <w:rPr>
-          <w:rFonts w:cs="Times New Roman"/>
-          <w:b/>
-          <w:szCs w:val="28"/>
-          <w:lang w:eastAsia="ru-RU" w:bidi="ar-SA"/>
-        </w:rPr>
-        <w:t>2</w:t>
+        <w:t>по лабораторной работе №2</w:t>
       </w:r>
     </w:p>
     <w:p>
@@ -487,8 +478,8 @@
         <w:tblLook w:val="0000" w:noHBand="0" w:noVBand="0" w:firstColumn="0" w:lastRow="0" w:lastColumn="0" w:firstRow="0"/>
       </w:tblPr>
       <w:tblGrid>
-        <w:gridCol w:w="4342"/>
-        <w:gridCol w:w="2609"/>
+        <w:gridCol w:w="4341"/>
+        <w:gridCol w:w="2610"/>
         <w:gridCol w:w="2903"/>
       </w:tblGrid>
       <w:tr>
@@ -497,7 +488,7 @@
         </w:trPr>
         <w:tc>
           <w:tcPr>
-            <w:tcW w:w="4342" w:type="dxa"/>
+            <w:tcW w:w="4341" w:type="dxa"/>
             <w:tcBorders/>
             <w:vAlign w:val="bottom"/>
           </w:tcPr>
@@ -516,7 +507,7 @@
         </w:tc>
         <w:tc>
           <w:tcPr>
-            <w:tcW w:w="2609" w:type="dxa"/>
+            <w:tcW w:w="2610" w:type="dxa"/>
             <w:tcBorders>
               <w:bottom w:val="single" w:sz="4" w:space="0" w:color="000000"/>
             </w:tcBorders>
@@ -566,7 +557,7 @@
         </w:trPr>
         <w:tc>
           <w:tcPr>
-            <w:tcW w:w="4342" w:type="dxa"/>
+            <w:tcW w:w="4341" w:type="dxa"/>
             <w:tcBorders/>
             <w:vAlign w:val="bottom"/>
           </w:tcPr>
@@ -587,7 +578,7 @@
         </w:tc>
         <w:tc>
           <w:tcPr>
-            <w:tcW w:w="2609" w:type="dxa"/>
+            <w:tcW w:w="2610" w:type="dxa"/>
             <w:tcBorders>
               <w:top w:val="single" w:sz="4" w:space="0" w:color="000000"/>
               <w:bottom w:val="single" w:sz="4" w:space="0" w:color="000000"/>
@@ -749,19 +740,7 @@
         <w:rPr>
           <w:sz w:val="28"/>
         </w:rPr>
-        <w:t xml:space="preserve">и, реализовать </w:t>
-      </w:r>
-      <w:r>
-        <w:rPr>
-          <w:sz w:val="28"/>
-        </w:rPr>
-        <w:t>рекурсивно определённую структуру данных — иерархический список</w:t>
-      </w:r>
-      <w:r>
-        <w:rPr>
-          <w:sz w:val="28"/>
-        </w:rPr>
-        <w:t>.</w:t>
+        <w:t>и, реализовать рекурсивно определённую структуру данных — иерархический список.</w:t>
       </w:r>
     </w:p>
     <w:p>
@@ -817,21 +796,454 @@
           <w:rFonts w:cs="Times New Roman"/>
           <w:lang w:eastAsia="ru-RU" w:bidi="ar-SA"/>
         </w:rPr>
-        <w:t>П</w:t>
-      </w:r>
-      <w:r>
+        <w:t>Проверить идентичность двух иерархических списков.</w:t>
+      </w:r>
+    </w:p>
+    <w:p>
+      <w:pPr>
+        <w:pStyle w:val="Standard"/>
         <w:rPr>
           <w:rFonts w:cs="Times New Roman"/>
           <w:lang w:eastAsia="ru-RU" w:bidi="ar-SA"/>
         </w:rPr>
-        <w:t>роверить идентичность двух иерархических списков</w:t>
-      </w:r>
+      </w:pPr>
       <w:r>
         <w:rPr>
           <w:rFonts w:cs="Times New Roman"/>
           <w:lang w:eastAsia="ru-RU" w:bidi="ar-SA"/>
         </w:rPr>
-        <w:t>.</w:t>
+      </w:r>
+    </w:p>
+    <w:p>
+      <w:pPr>
+        <w:pStyle w:val="Standard"/>
+        <w:rPr>
+          <w:rFonts w:cs="Times New Roman"/>
+          <w:b/>
+          <w:b/>
+          <w:bCs/>
+          <w:lang w:eastAsia="ru-RU" w:bidi="ar-SA"/>
+        </w:rPr>
+      </w:pPr>
+      <w:r>
+        <w:rPr>
+          <w:rFonts w:cs="Times New Roman"/>
+          <w:b/>
+          <w:bCs/>
+          <w:lang w:eastAsia="ru-RU" w:bidi="ar-SA"/>
+        </w:rPr>
+        <w:t>Основные теоретические положения.</w:t>
+      </w:r>
+    </w:p>
+    <w:p>
+      <w:pPr>
+        <w:pStyle w:val="Standard"/>
+        <w:rPr/>
+      </w:pPr>
+      <w:r>
+        <w:rPr>
+          <w:rFonts w:cs="Times New Roman"/>
+          <w:b w:val="false"/>
+          <w:bCs w:val="false"/>
+          <w:lang w:eastAsia="ru-RU" w:bidi="ar-SA"/>
+        </w:rPr>
+        <w:t xml:space="preserve">Иерархический список — рекурсивно определённая структура данных. Похожа на линейный список, однако её узлами могут быть в том числе другие иерархические списки. </w:t>
+      </w:r>
+      <w:r>
+        <w:rPr>
+          <w:rFonts w:cs="Times New Roman"/>
+          <w:b w:val="false"/>
+          <w:bCs w:val="false"/>
+          <w:lang w:eastAsia="ru-RU" w:bidi="ar-SA"/>
+        </w:rPr>
+        <w:t xml:space="preserve">Структура иерархического списка элементов типа </w:t>
+      </w:r>
+      <w:r>
+        <w:rPr>
+          <w:rFonts w:cs="Times New Roman"/>
+          <w:b w:val="false"/>
+          <w:bCs w:val="false"/>
+          <w:i/>
+          <w:iCs/>
+          <w:lang w:eastAsia="ru-RU" w:bidi="ar-SA"/>
+        </w:rPr>
+        <w:t>elem</w:t>
+      </w:r>
+      <w:r>
+        <w:rPr>
+          <w:rFonts w:cs="Times New Roman"/>
+          <w:b w:val="false"/>
+          <w:bCs w:val="false"/>
+          <w:i w:val="false"/>
+          <w:iCs w:val="false"/>
+          <w:lang w:eastAsia="ru-RU" w:bidi="ar-SA"/>
+        </w:rPr>
+        <w:t>:</w:t>
+      </w:r>
+    </w:p>
+    <w:p>
+      <w:pPr>
+        <w:pStyle w:val="Standard"/>
+        <w:rPr/>
+      </w:pPr>
+      <w:r>
+        <w:rPr>
+          <w:rFonts w:cs="Times New Roman"/>
+          <w:b w:val="false"/>
+          <w:bCs w:val="false"/>
+          <w:lang w:eastAsia="ru-RU" w:bidi="ar-SA"/>
+        </w:rPr>
+        <w:t>&lt;Hlist</w:t>
+      </w:r>
+      <w:r>
+        <w:rPr>
+          <w:rFonts w:cs="Times New Roman"/>
+          <w:b w:val="false"/>
+          <w:bCs w:val="false"/>
+          <w:lang w:eastAsia="ru-RU" w:bidi="ar-SA"/>
+        </w:rPr>
+        <w:t>(elem)</w:t>
+      </w:r>
+      <w:r>
+        <w:rPr>
+          <w:rFonts w:cs="Times New Roman"/>
+          <w:b w:val="false"/>
+          <w:bCs w:val="false"/>
+          <w:lang w:eastAsia="ru-RU" w:bidi="ar-SA"/>
+        </w:rPr>
+        <w:t>&gt; :== &lt;</w:t>
+      </w:r>
+      <w:r>
+        <w:rPr>
+          <w:rFonts w:eastAsia="NSimSun" w:cs="Times New Roman"/>
+          <w:b w:val="false"/>
+          <w:bCs w:val="false"/>
+          <w:color w:val="auto"/>
+          <w:kern w:val="2"/>
+          <w:sz w:val="28"/>
+          <w:szCs w:val="24"/>
+          <w:lang w:val="ru-RU" w:eastAsia="ru-RU" w:bidi="ar-SA"/>
+        </w:rPr>
+        <w:t>head</w:t>
+      </w:r>
+      <w:r>
+        <w:rPr>
+          <w:rFonts w:eastAsia="NSimSun" w:cs="Times New Roman"/>
+          <w:b w:val="false"/>
+          <w:bCs w:val="false"/>
+          <w:color w:val="auto"/>
+          <w:kern w:val="2"/>
+          <w:sz w:val="28"/>
+          <w:szCs w:val="24"/>
+          <w:lang w:val="ru-RU" w:eastAsia="ru-RU" w:bidi="ar-SA"/>
+        </w:rPr>
+        <w:t>(elem)</w:t>
+      </w:r>
+      <w:r>
+        <w:rPr>
+          <w:rFonts w:cs="Times New Roman"/>
+          <w:b w:val="false"/>
+          <w:bCs w:val="false"/>
+          <w:lang w:eastAsia="ru-RU" w:bidi="ar-SA"/>
+        </w:rPr>
+        <w:t>&gt;</w:t>
+      </w:r>
+    </w:p>
+    <w:p>
+      <w:pPr>
+        <w:pStyle w:val="Standard"/>
+        <w:rPr/>
+      </w:pPr>
+      <w:r>
+        <w:rPr>
+          <w:rFonts w:cs="Times New Roman"/>
+          <w:b w:val="false"/>
+          <w:bCs w:val="false"/>
+          <w:i w:val="false"/>
+          <w:iCs w:val="false"/>
+          <w:lang w:eastAsia="ru-RU" w:bidi="ar-SA"/>
+        </w:rPr>
+        <w:t>&lt;</w:t>
+      </w:r>
+      <w:r>
+        <w:rPr>
+          <w:rFonts w:cs="Times New Roman"/>
+          <w:b w:val="false"/>
+          <w:bCs w:val="false"/>
+          <w:i w:val="false"/>
+          <w:iCs w:val="false"/>
+          <w:lang w:eastAsia="ru-RU" w:bidi="ar-SA"/>
+        </w:rPr>
+        <w:t>head</w:t>
+      </w:r>
+      <w:r>
+        <w:rPr>
+          <w:rFonts w:cs="Times New Roman"/>
+          <w:b w:val="false"/>
+          <w:bCs w:val="false"/>
+          <w:i w:val="false"/>
+          <w:iCs w:val="false"/>
+          <w:lang w:eastAsia="ru-RU" w:bidi="ar-SA"/>
+        </w:rPr>
+        <w:t>(elem)</w:t>
+      </w:r>
+      <w:r>
+        <w:rPr>
+          <w:rFonts w:cs="Times New Roman"/>
+          <w:b w:val="false"/>
+          <w:bCs w:val="false"/>
+          <w:i w:val="false"/>
+          <w:iCs w:val="false"/>
+          <w:lang w:eastAsia="ru-RU" w:bidi="ar-SA"/>
+        </w:rPr>
+        <w:t>&gt; :== &lt;Node</w:t>
+      </w:r>
+      <w:r>
+        <w:rPr>
+          <w:rFonts w:cs="Times New Roman"/>
+          <w:b w:val="false"/>
+          <w:bCs w:val="false"/>
+          <w:i w:val="false"/>
+          <w:iCs w:val="false"/>
+          <w:lang w:eastAsia="ru-RU" w:bidi="ar-SA"/>
+        </w:rPr>
+        <w:t>(elem)</w:t>
+      </w:r>
+      <w:r>
+        <w:rPr>
+          <w:rFonts w:cs="Times New Roman"/>
+          <w:b w:val="false"/>
+          <w:bCs w:val="false"/>
+          <w:i w:val="false"/>
+          <w:iCs w:val="false"/>
+          <w:lang w:eastAsia="ru-RU" w:bidi="ar-SA"/>
+        </w:rPr>
+        <w:t>&gt;</w:t>
+      </w:r>
+    </w:p>
+    <w:p>
+      <w:pPr>
+        <w:pStyle w:val="Standard"/>
+        <w:rPr/>
+      </w:pPr>
+      <w:r>
+        <w:rPr>
+          <w:rFonts w:cs="Times New Roman"/>
+          <w:b w:val="false"/>
+          <w:bCs w:val="false"/>
+          <w:lang w:eastAsia="ru-RU" w:bidi="ar-SA"/>
+        </w:rPr>
+        <w:t>&lt;Node</w:t>
+      </w:r>
+      <w:r>
+        <w:rPr>
+          <w:rFonts w:cs="Times New Roman"/>
+          <w:b w:val="false"/>
+          <w:bCs w:val="false"/>
+          <w:lang w:eastAsia="ru-RU" w:bidi="ar-SA"/>
+        </w:rPr>
+        <w:t>(elem)</w:t>
+      </w:r>
+      <w:r>
+        <w:rPr>
+          <w:rFonts w:cs="Times New Roman"/>
+          <w:b w:val="false"/>
+          <w:bCs w:val="false"/>
+          <w:lang w:eastAsia="ru-RU" w:bidi="ar-SA"/>
+        </w:rPr>
+        <w:t>&gt; :== ((&lt;Atom</w:t>
+      </w:r>
+      <w:r>
+        <w:rPr>
+          <w:rFonts w:cs="Times New Roman"/>
+          <w:b w:val="false"/>
+          <w:bCs w:val="false"/>
+          <w:lang w:eastAsia="ru-RU" w:bidi="ar-SA"/>
+        </w:rPr>
+        <w:t>(elem)</w:t>
+      </w:r>
+      <w:r>
+        <w:rPr>
+          <w:rFonts w:cs="Times New Roman"/>
+          <w:b w:val="false"/>
+          <w:bCs w:val="false"/>
+          <w:lang w:eastAsia="ru-RU" w:bidi="ar-SA"/>
+        </w:rPr>
+        <w:t>&gt; | &lt;Hlist</w:t>
+      </w:r>
+      <w:r>
+        <w:rPr>
+          <w:rFonts w:cs="Times New Roman"/>
+          <w:b w:val="false"/>
+          <w:bCs w:val="false"/>
+          <w:lang w:eastAsia="ru-RU" w:bidi="ar-SA"/>
+        </w:rPr>
+        <w:t>(elem)</w:t>
+      </w:r>
+      <w:r>
+        <w:rPr>
+          <w:rFonts w:cs="Times New Roman"/>
+          <w:b w:val="false"/>
+          <w:bCs w:val="false"/>
+          <w:lang w:eastAsia="ru-RU" w:bidi="ar-SA"/>
+        </w:rPr>
+        <w:t>&gt;) &lt;next&gt;)</w:t>
+      </w:r>
+    </w:p>
+    <w:p>
+      <w:pPr>
+        <w:pStyle w:val="Standard"/>
+        <w:rPr/>
+      </w:pPr>
+      <w:r>
+        <w:rPr>
+          <w:rFonts w:cs="Times New Roman"/>
+          <w:b w:val="false"/>
+          <w:bCs w:val="false"/>
+          <w:lang w:eastAsia="ru-RU" w:bidi="ar-SA"/>
+        </w:rPr>
+        <w:t>&lt;Atom(elem)&gt; :== &lt;elem&gt;</w:t>
+      </w:r>
+    </w:p>
+    <w:p>
+      <w:pPr>
+        <w:pStyle w:val="Standard"/>
+        <w:rPr/>
+      </w:pPr>
+      <w:r>
+        <w:rPr>
+          <w:rFonts w:cs="Times New Roman"/>
+          <w:b w:val="false"/>
+          <w:bCs w:val="false"/>
+          <w:lang w:eastAsia="ru-RU" w:bidi="ar-SA"/>
+        </w:rPr>
+        <w:t>&lt;next&gt; :== &lt;Node</w:t>
+      </w:r>
+      <w:r>
+        <w:rPr>
+          <w:rFonts w:cs="Times New Roman"/>
+          <w:b w:val="false"/>
+          <w:bCs w:val="false"/>
+          <w:lang w:eastAsia="ru-RU" w:bidi="ar-SA"/>
+        </w:rPr>
+        <w:t>(elem)</w:t>
+      </w:r>
+      <w:r>
+        <w:rPr>
+          <w:rFonts w:cs="Times New Roman"/>
+          <w:b w:val="false"/>
+          <w:bCs w:val="false"/>
+          <w:lang w:eastAsia="ru-RU" w:bidi="ar-SA"/>
+        </w:rPr>
+        <w:t>&gt;</w:t>
+      </w:r>
+    </w:p>
+    <w:p>
+      <w:pPr>
+        <w:pStyle w:val="Standard"/>
+        <w:rPr>
+          <w:rFonts w:cs="Times New Roman"/>
+          <w:b w:val="false"/>
+          <w:b w:val="false"/>
+          <w:bCs w:val="false"/>
+          <w:lang w:eastAsia="ru-RU" w:bidi="ar-SA"/>
+        </w:rPr>
+      </w:pPr>
+      <w:r>
+        <w:rPr/>
+      </w:r>
+    </w:p>
+    <w:p>
+      <w:pPr>
+        <w:pStyle w:val="Standard"/>
+        <w:rPr/>
+      </w:pPr>
+      <w:r>
+        <w:rPr>
+          <w:rFonts w:cs="Times New Roman"/>
+          <w:b w:val="false"/>
+          <w:bCs w:val="false"/>
+          <w:lang w:eastAsia="ru-RU" w:bidi="ar-SA"/>
+        </w:rPr>
+        <w:t>Графический пример списка:</w:t>
+      </w:r>
+    </w:p>
+    <w:p>
+      <w:pPr>
+        <w:pStyle w:val="Standard"/>
+        <w:rPr>
+          <w:rFonts w:cs="Times New Roman"/>
+          <w:b w:val="false"/>
+          <w:b w:val="false"/>
+          <w:bCs w:val="false"/>
+          <w:lang w:eastAsia="ru-RU" w:bidi="ar-SA"/>
+        </w:rPr>
+      </w:pPr>
+      <w:r>
+        <w:rPr/>
+        <w:drawing>
+          <wp:anchor behindDoc="0" distT="0" distB="0" distL="0" distR="0" simplePos="0" locked="0" layoutInCell="1" allowOverlap="1" relativeHeight="2">
+            <wp:simplePos x="0" y="0"/>
+            <wp:positionH relativeFrom="column">
+              <wp:posOffset>405765</wp:posOffset>
+            </wp:positionH>
+            <wp:positionV relativeFrom="paragraph">
+              <wp:posOffset>110490</wp:posOffset>
+            </wp:positionV>
+            <wp:extent cx="4152265" cy="1520190"/>
+            <wp:effectExtent l="0" t="0" r="0" b="0"/>
+            <wp:wrapSquare wrapText="largest"/>
+            <wp:docPr id="1" name="Image1" descr=""/>
+            <wp:cNvGraphicFramePr>
+              <a:graphicFrameLocks xmlns:a="http://schemas.openxmlformats.org/drawingml/2006/main" noChangeAspect="1"/>
+            </wp:cNvGraphicFramePr>
+            <a:graphic xmlns:a="http://schemas.openxmlformats.org/drawingml/2006/main">
+              <a:graphicData uri="http://schemas.openxmlformats.org/drawingml/2006/picture">
+                <pic:pic xmlns:pic="http://schemas.openxmlformats.org/drawingml/2006/picture">
+                  <pic:nvPicPr>
+                    <pic:cNvPr id="1" name="Image1" descr=""/>
+                    <pic:cNvPicPr>
+                      <a:picLocks noChangeAspect="1" noChangeArrowheads="1"/>
+                    </pic:cNvPicPr>
+                  </pic:nvPicPr>
+                  <pic:blipFill>
+                    <a:blip r:embed="rId2"/>
+                    <a:srcRect l="0" t="0" r="0" b="4153"/>
+                    <a:stretch>
+                      <a:fillRect/>
+                    </a:stretch>
+                  </pic:blipFill>
+                  <pic:spPr bwMode="auto">
+                    <a:xfrm>
+                      <a:off x="0" y="0"/>
+                      <a:ext cx="4152265" cy="1520190"/>
+                    </a:xfrm>
+                    <a:prstGeom prst="rect">
+                      <a:avLst/>
+                    </a:prstGeom>
+                  </pic:spPr>
+                </pic:pic>
+              </a:graphicData>
+            </a:graphic>
+          </wp:anchor>
+        </w:drawing>
+      </w:r>
+    </w:p>
+    <w:p>
+      <w:pPr>
+        <w:pStyle w:val="Standard"/>
+        <w:ind w:hanging="0"/>
+        <w:rPr>
+          <w:rFonts w:cs="Times New Roman"/>
+          <w:lang w:eastAsia="ru-RU" w:bidi="ar-SA"/>
+        </w:rPr>
+      </w:pPr>
+      <w:r>
+        <w:rPr>
+          <w:rFonts w:cs="Times New Roman"/>
+          <w:lang w:eastAsia="ru-RU" w:bidi="ar-SA"/>
+        </w:rPr>
+        <w:t xml:space="preserve">Как видно, второй элемент списка сам представляет из себя иерархический список. </w:t>
       </w:r>
     </w:p>
     <w:p>
@@ -888,187 +1300,41 @@
           <w:szCs w:val="24"/>
           <w:lang w:val="ru-RU" w:eastAsia="zh-CN" w:bidi="hi-IN"/>
         </w:rPr>
-        <w:t xml:space="preserve">Проверка на идентичность двух </w:t>
-      </w:r>
-      <w:r>
-        <w:rPr>
-          <w:rFonts w:eastAsia="NSimSun" w:cs="Times New Roman"/>
-          <w:b w:val="false"/>
-          <w:bCs w:val="false"/>
-          <w:i w:val="false"/>
-          <w:iCs w:val="false"/>
+        <w:t>Проверка на идентичность двух иерархических списков состоит в том, чтобы установить идентичность каждой пары соответствующих узлов. Списки считаются идентичными, если длины списков одинаковы и каждая пара соответствующих узлов идентична. Узлы считаются идентичными, если совпадает их тип (оба узла — либо атомы, либо вложенные списки) и внутреннее содержимое (либо атомы одинаковы, либо вложенные списки идентичны). Алгоритм проходит по спискам, сравнивая их узлы друг с другом. Отсюда косвенная рекурсия — для того, чтобы проверить идентичность списков, требуется проверять идентичность узлов. Если узлы сами являются списками, требуется проверить идентичность этих списков.</w:t>
+      </w:r>
+    </w:p>
+    <w:p>
+      <w:pPr>
+        <w:pStyle w:val="Standard"/>
+        <w:rPr>
+          <w:rFonts w:cs="Times New Roman"/>
+          <w:lang w:eastAsia="ru-RU" w:bidi="ar-SA"/>
+        </w:rPr>
+      </w:pPr>
+      <w:r>
+        <w:rPr>
+          <w:rFonts w:cs="Times New Roman"/>
+          <w:lang w:eastAsia="ru-RU" w:bidi="ar-SA"/>
+        </w:rPr>
+      </w:r>
+    </w:p>
+    <w:p>
+      <w:pPr>
+        <w:pStyle w:val="Heading2"/>
+        <w:rPr>
+          <w:rFonts w:eastAsia="Microsoft YaHei" w:cs="Mangal"/>
+          <w:b/>
+          <w:b/>
+          <w:bCs/>
           <w:color w:val="auto"/>
           <w:kern w:val="2"/>
           <w:sz w:val="28"/>
-          <w:szCs w:val="24"/>
+          <w:szCs w:val="28"/>
           <w:lang w:val="ru-RU" w:eastAsia="zh-CN" w:bidi="hi-IN"/>
         </w:rPr>
-        <w:t xml:space="preserve">иерархических </w:t>
-      </w:r>
-      <w:r>
-        <w:rPr>
-          <w:rFonts w:eastAsia="NSimSun" w:cs="Times New Roman"/>
-          <w:b w:val="false"/>
-          <w:bCs w:val="false"/>
-          <w:i w:val="false"/>
-          <w:iCs w:val="false"/>
-          <w:color w:val="auto"/>
-          <w:kern w:val="2"/>
-          <w:sz w:val="28"/>
-          <w:szCs w:val="24"/>
-          <w:lang w:val="ru-RU" w:eastAsia="zh-CN" w:bidi="hi-IN"/>
-        </w:rPr>
-        <w:t xml:space="preserve">списков состоит в том, чтобы </w:t>
-      </w:r>
-      <w:r>
-        <w:rPr>
-          <w:rFonts w:eastAsia="NSimSun" w:cs="Times New Roman"/>
-          <w:b w:val="false"/>
-          <w:bCs w:val="false"/>
-          <w:i w:val="false"/>
-          <w:iCs w:val="false"/>
-          <w:color w:val="auto"/>
-          <w:kern w:val="2"/>
-          <w:sz w:val="28"/>
-          <w:szCs w:val="24"/>
-          <w:lang w:val="ru-RU" w:eastAsia="zh-CN" w:bidi="hi-IN"/>
-        </w:rPr>
-        <w:t>установить</w:t>
-      </w:r>
-      <w:r>
-        <w:rPr>
-          <w:rFonts w:eastAsia="NSimSun" w:cs="Times New Roman"/>
-          <w:b w:val="false"/>
-          <w:bCs w:val="false"/>
-          <w:i w:val="false"/>
-          <w:iCs w:val="false"/>
-          <w:color w:val="auto"/>
-          <w:kern w:val="2"/>
-          <w:sz w:val="28"/>
-          <w:szCs w:val="24"/>
-          <w:lang w:val="ru-RU" w:eastAsia="zh-CN" w:bidi="hi-IN"/>
-        </w:rPr>
-        <w:t xml:space="preserve"> идентичность каждой пары соответствующих узлов. Списки считаются идентичными, если длины списков одинаковы и каждая пара </w:t>
-      </w:r>
-      <w:r>
-        <w:rPr>
-          <w:rFonts w:eastAsia="NSimSun" w:cs="Times New Roman"/>
-          <w:b w:val="false"/>
-          <w:bCs w:val="false"/>
-          <w:i w:val="false"/>
-          <w:iCs w:val="false"/>
-          <w:color w:val="auto"/>
-          <w:kern w:val="2"/>
-          <w:sz w:val="28"/>
-          <w:szCs w:val="24"/>
-          <w:lang w:val="ru-RU" w:eastAsia="zh-CN" w:bidi="hi-IN"/>
-        </w:rPr>
-        <w:t xml:space="preserve">соответствующих </w:t>
-      </w:r>
-      <w:r>
-        <w:rPr>
-          <w:rFonts w:eastAsia="NSimSun" w:cs="Times New Roman"/>
-          <w:b w:val="false"/>
-          <w:bCs w:val="false"/>
-          <w:i w:val="false"/>
-          <w:iCs w:val="false"/>
-          <w:color w:val="auto"/>
-          <w:kern w:val="2"/>
-          <w:sz w:val="28"/>
-          <w:szCs w:val="24"/>
-          <w:lang w:val="ru-RU" w:eastAsia="zh-CN" w:bidi="hi-IN"/>
-        </w:rPr>
-        <w:t xml:space="preserve">узлов идентична. Узлы считаются идентичными, если </w:t>
-      </w:r>
-      <w:r>
-        <w:rPr>
-          <w:rFonts w:eastAsia="NSimSun" w:cs="Times New Roman"/>
-          <w:b w:val="false"/>
-          <w:bCs w:val="false"/>
-          <w:i w:val="false"/>
-          <w:iCs w:val="false"/>
-          <w:color w:val="auto"/>
-          <w:kern w:val="2"/>
-          <w:sz w:val="28"/>
-          <w:szCs w:val="24"/>
-          <w:lang w:val="ru-RU" w:eastAsia="zh-CN" w:bidi="hi-IN"/>
-        </w:rPr>
-        <w:t xml:space="preserve">совпадает </w:t>
-      </w:r>
-      <w:r>
-        <w:rPr>
-          <w:rFonts w:eastAsia="NSimSun" w:cs="Times New Roman"/>
-          <w:b w:val="false"/>
-          <w:bCs w:val="false"/>
-          <w:i w:val="false"/>
-          <w:iCs w:val="false"/>
-          <w:color w:val="auto"/>
-          <w:kern w:val="2"/>
-          <w:sz w:val="28"/>
-          <w:szCs w:val="24"/>
-          <w:lang w:val="ru-RU" w:eastAsia="zh-CN" w:bidi="hi-IN"/>
-        </w:rPr>
-        <w:t xml:space="preserve">их тип (оба узла — либо атомы, либо вложенные списки) </w:t>
-      </w:r>
-      <w:r>
-        <w:rPr>
-          <w:rFonts w:eastAsia="NSimSun" w:cs="Times New Roman"/>
-          <w:b w:val="false"/>
-          <w:bCs w:val="false"/>
-          <w:i w:val="false"/>
-          <w:iCs w:val="false"/>
-          <w:color w:val="auto"/>
-          <w:kern w:val="2"/>
-          <w:sz w:val="28"/>
-          <w:szCs w:val="24"/>
-          <w:lang w:val="ru-RU" w:eastAsia="zh-CN" w:bidi="hi-IN"/>
-        </w:rPr>
-        <w:t>и внутреннее содержимое (либо атомы одинаковы, либо вложенные списки идентичны). Алгоритм проходит по спискам, сравнивая их узлы друг с другом. Отсюда косвенная рекурсия — для того, чтобы проверить идентичность списков, требуется проверять идентичность узлов. Если узлы сами являются списками, требуется провер</w:t>
-      </w:r>
-      <w:r>
-        <w:rPr>
-          <w:rFonts w:eastAsia="NSimSun" w:cs="Times New Roman"/>
-          <w:b w:val="false"/>
-          <w:bCs w:val="false"/>
-          <w:i w:val="false"/>
-          <w:iCs w:val="false"/>
-          <w:color w:val="auto"/>
-          <w:kern w:val="2"/>
-          <w:sz w:val="28"/>
-          <w:szCs w:val="24"/>
-          <w:lang w:val="ru-RU" w:eastAsia="zh-CN" w:bidi="hi-IN"/>
-        </w:rPr>
-        <w:t>и</w:t>
-      </w:r>
-      <w:r>
-        <w:rPr>
-          <w:rFonts w:eastAsia="NSimSun" w:cs="Times New Roman"/>
-          <w:b w:val="false"/>
-          <w:bCs w:val="false"/>
-          <w:i w:val="false"/>
-          <w:iCs w:val="false"/>
-          <w:color w:val="auto"/>
-          <w:kern w:val="2"/>
-          <w:sz w:val="28"/>
-          <w:szCs w:val="24"/>
-          <w:lang w:val="ru-RU" w:eastAsia="zh-CN" w:bidi="hi-IN"/>
-        </w:rPr>
-        <w:t>ть идентичность этих списков.</w:t>
-      </w:r>
-    </w:p>
-    <w:p>
-      <w:pPr>
-        <w:pStyle w:val="Standard"/>
-        <w:rPr>
-          <w:rFonts w:cs="Times New Roman"/>
-          <w:lang w:eastAsia="ru-RU" w:bidi="ar-SA"/>
-        </w:rPr>
-      </w:pPr>
-      <w:r>
-        <w:rPr>
-          <w:rFonts w:cs="Times New Roman"/>
-          <w:lang w:eastAsia="ru-RU" w:bidi="ar-SA"/>
-        </w:rPr>
+      </w:pPr>
+      <w:r>
+        <w:rPr/>
       </w:r>
     </w:p>
     <w:p>
@@ -1087,33 +1353,7 @@
           <w:szCs w:val="28"/>
           <w:lang w:val="ru-RU" w:eastAsia="zh-CN" w:bidi="hi-IN"/>
         </w:rPr>
-        <w:t xml:space="preserve">Описание </w:t>
-      </w:r>
-      <w:r>
-        <w:rPr>
-          <w:rFonts w:eastAsia="Microsoft YaHei" w:cs="Mangal"/>
-          <w:b/>
-          <w:bCs/>
-          <w:color w:val="auto"/>
-          <w:kern w:val="2"/>
-          <w:sz w:val="28"/>
-          <w:szCs w:val="28"/>
-          <w:lang w:val="ru-RU" w:eastAsia="zh-CN" w:bidi="hi-IN"/>
-        </w:rPr>
-        <w:t xml:space="preserve">структур данных и </w:t>
-      </w:r>
-      <w:r>
-        <w:rPr>
-          <w:rFonts w:eastAsia="Microsoft YaHei" w:cs="Mangal"/>
-          <w:b/>
-          <w:bCs/>
-          <w:color w:val="auto"/>
-          <w:kern w:val="2"/>
-          <w:sz w:val="28"/>
-          <w:szCs w:val="28"/>
-          <w:lang w:val="ru-RU" w:eastAsia="zh-CN" w:bidi="hi-IN"/>
-        </w:rPr>
-        <w:t>функций</w:t>
+        <w:t>Описание структур данных и функций</w:t>
       </w:r>
       <w:r>
         <w:rPr/>
@@ -1167,25 +1407,7 @@
           <w:i w:val="false"/>
           <w:iCs w:val="false"/>
         </w:rPr>
-        <w:t>— у</w:t>
-      </w:r>
-      <w:r>
-        <w:rPr>
-          <w:b w:val="false"/>
-          <w:bCs w:val="false"/>
-          <w:i w:val="false"/>
-          <w:iCs w:val="false"/>
-        </w:rPr>
-        <w:t>зел</w:t>
-      </w:r>
-      <w:r>
-        <w:rPr>
-          <w:b w:val="false"/>
-          <w:bCs w:val="false"/>
-          <w:i w:val="false"/>
-          <w:iCs w:val="false"/>
-        </w:rPr>
-        <w:t xml:space="preserve"> списка.</w:t>
+        <w:t>— узел списка.</w:t>
       </w:r>
     </w:p>
     <w:p>
@@ -1199,10 +1421,8 @@
       </w:pPr>
       <w:r>
         <w:rPr>
-          <w:b w:val="false"/>
-          <w:bCs w:val="false"/>
-          <w:i/>
-          <w:iCs/>
+          <w:i w:val="false"/>
+          <w:iCs w:val="false"/>
         </w:rPr>
       </w:r>
     </w:p>
@@ -1273,16 +1493,7 @@
           <w:i w:val="false"/>
           <w:iCs w:val="false"/>
         </w:rPr>
-        <w:t xml:space="preserve"> — </w:t>
-      </w:r>
-      <w:r>
-        <w:rPr>
-          <w:b w:val="false"/>
-          <w:bCs w:val="false"/>
-          <w:i w:val="false"/>
-          <w:iCs w:val="false"/>
-        </w:rPr>
-        <w:t>текущий элемент (либо атом, либо указатель на вложенный список).</w:t>
+        <w:t xml:space="preserve"> — текущий элемент (либо атом, либо указатель на вложенный список).</w:t>
       </w:r>
     </w:p>
     <w:p>
@@ -1313,16 +1524,7 @@
           <w:i w:val="false"/>
           <w:iCs w:val="false"/>
         </w:rPr>
-        <w:t xml:space="preserve"> — </w:t>
-      </w:r>
-      <w:r>
-        <w:rPr>
-          <w:b w:val="false"/>
-          <w:bCs w:val="false"/>
-          <w:i w:val="false"/>
-          <w:iCs w:val="false"/>
-        </w:rPr>
-        <w:t>указатель на следующий узел.</w:t>
+        <w:t xml:space="preserve"> — указатель на следующий узел.</w:t>
       </w:r>
     </w:p>
     <w:p>
@@ -1349,7 +1551,6 @@
     <w:p>
       <w:pPr>
         <w:pStyle w:val="Textbody1"/>
-        <w:ind w:hanging="0"/>
         <w:rPr>
           <w:b w:val="false"/>
           <w:b w:val="false"/>
@@ -1363,15 +1564,15 @@
         <w:rPr>
           <w:b w:val="false"/>
           <w:bCs w:val="false"/>
-          <w:i/>
-          <w:iCs/>
-        </w:rPr>
+          <w:i w:val="false"/>
+          <w:iCs w:val="false"/>
+        </w:rPr>
+        <w:t>Методы структуры:</w:t>
       </w:r>
     </w:p>
     <w:p>
       <w:pPr>
         <w:pStyle w:val="Textbody1"/>
-        <w:ind w:hanging="0"/>
         <w:rPr>
           <w:b w:val="false"/>
           <w:b w:val="false"/>
@@ -1388,6 +1589,52 @@
           <w:i/>
           <w:iCs/>
         </w:rPr>
+        <w:t>explicit Node(std::variant&lt;atom, HList*&gt; elem)</w:t>
+      </w:r>
+      <w:r>
+        <w:rPr>
+          <w:b w:val="false"/>
+          <w:bCs w:val="false"/>
+          <w:i w:val="false"/>
+          <w:iCs w:val="false"/>
+        </w:rPr>
+        <w:t xml:space="preserve"> — конструктор, </w:t>
+      </w:r>
+      <w:r>
+        <w:rPr>
+          <w:b w:val="false"/>
+          <w:bCs w:val="false"/>
+          <w:i w:val="false"/>
+          <w:iCs w:val="false"/>
+        </w:rPr>
+        <w:t xml:space="preserve">принимает элемент и </w:t>
+      </w:r>
+      <w:r>
+        <w:rPr>
+          <w:b w:val="false"/>
+          <w:bCs w:val="false"/>
+          <w:i w:val="false"/>
+          <w:iCs w:val="false"/>
+        </w:rPr>
+        <w:t xml:space="preserve">создаёт </w:t>
+      </w:r>
+      <w:r>
+        <w:rPr>
+          <w:b w:val="false"/>
+          <w:bCs w:val="false"/>
+          <w:i w:val="false"/>
+          <w:iCs w:val="false"/>
+        </w:rPr>
+        <w:t>на его основе</w:t>
+      </w:r>
+      <w:r>
+        <w:rPr>
+          <w:b w:val="false"/>
+          <w:bCs w:val="false"/>
+          <w:i w:val="false"/>
+          <w:iCs w:val="false"/>
+        </w:rPr>
+        <w:t xml:space="preserve"> узел.</w:t>
       </w:r>
     </w:p>
     <w:p>
@@ -1406,10 +1653,28 @@
         <w:rPr>
           <w:b w:val="false"/>
           <w:bCs w:val="false"/>
+          <w:i/>
+          <w:iCs/>
+        </w:rPr>
+        <w:t>bool operator==(const Node&amp; other) const</w:t>
+      </w:r>
+      <w:r>
+        <w:rPr>
+          <w:b w:val="false"/>
+          <w:bCs w:val="false"/>
           <w:i w:val="false"/>
           <w:iCs w:val="false"/>
         </w:rPr>
-        <w:t>Методы структуры:</w:t>
+        <w:t xml:space="preserve"> — </w:t>
+      </w:r>
+      <w:r>
+        <w:rPr>
+          <w:b w:val="false"/>
+          <w:bCs w:val="false"/>
+          <w:i w:val="false"/>
+          <w:iCs w:val="false"/>
+        </w:rPr>
+        <w:t>оператор сравнения двух узлов. Принимает другой узел, возвращает результат сравнения. Проверяют, совпадает ли тип элементов, затем, проверяют их идентичность (либо сравниваются атомы, либо проверяются на идентичность вложенные списки с помощью оператора сравнения двух иерархических списков). Узлы равны, только если совпадает тип их элементов и сами элементы.</w:t>
       </w:r>
     </w:p>
     <w:p>
@@ -1431,25 +1696,7 @@
           <w:i/>
           <w:iCs/>
         </w:rPr>
-        <w:t>explicit Node(</w:t>
-      </w:r>
-      <w:r>
-        <w:rPr>
-          <w:b w:val="false"/>
-          <w:bCs w:val="false"/>
-          <w:i/>
-          <w:iCs/>
-        </w:rPr>
-        <w:t>std::variant&lt;atom, HList*&gt;</w:t>
-      </w:r>
-      <w:r>
-        <w:rPr>
-          <w:b w:val="false"/>
-          <w:bCs w:val="false"/>
-          <w:i/>
-          <w:iCs/>
-        </w:rPr>
-        <w:t xml:space="preserve"> elem)</w:t>
+        <w:t>bool operator!=(const Node&amp; other) const</w:t>
       </w:r>
       <w:r>
         <w:rPr>
@@ -1458,7 +1705,7 @@
           <w:i w:val="false"/>
           <w:iCs w:val="false"/>
         </w:rPr>
-        <w:t xml:space="preserve"> — конструктор, создаёт узел </w:t>
+        <w:t xml:space="preserve"> — </w:t>
       </w:r>
       <w:r>
         <w:rPr>
@@ -1467,7 +1714,7 @@
           <w:i w:val="false"/>
           <w:iCs w:val="false"/>
         </w:rPr>
-        <w:t>с указанным элементом.</w:t>
+        <w:t>инверсия предыдущего оператора.</w:t>
       </w:r>
     </w:p>
     <w:p>
@@ -1489,7 +1736,7 @@
           <w:i/>
           <w:iCs/>
         </w:rPr>
-        <w:t>bool operator==(const Node&amp; other) const</w:t>
+        <w:t>std::string toString() const</w:t>
       </w:r>
       <w:r>
         <w:rPr>
@@ -1498,150 +1745,7 @@
           <w:i w:val="false"/>
           <w:iCs w:val="false"/>
         </w:rPr>
-        <w:t>,</w:t>
-      </w:r>
-    </w:p>
-    <w:p>
-      <w:pPr>
-        <w:pStyle w:val="Textbody1"/>
-        <w:rPr>
-          <w:b w:val="false"/>
-          <w:b w:val="false"/>
-          <w:bCs w:val="false"/>
-          <w:i/>
-          <w:i/>
-          <w:iCs/>
-        </w:rPr>
-      </w:pPr>
-      <w:r>
-        <w:rPr>
-          <w:b w:val="false"/>
-          <w:bCs w:val="false"/>
-          <w:i/>
-          <w:iCs/>
-        </w:rPr>
-        <w:t>bool operator!=(const Node&amp; other) const</w:t>
-      </w:r>
-      <w:r>
-        <w:rPr>
-          <w:b w:val="false"/>
-          <w:bCs w:val="false"/>
-          <w:i w:val="false"/>
-          <w:iCs w:val="false"/>
-        </w:rPr>
-        <w:t xml:space="preserve"> — </w:t>
-      </w:r>
-      <w:r>
-        <w:rPr>
-          <w:b w:val="false"/>
-          <w:bCs w:val="false"/>
-          <w:i w:val="false"/>
-          <w:iCs w:val="false"/>
-        </w:rPr>
-        <w:t xml:space="preserve">операторы сравнения двух узлов. </w:t>
-      </w:r>
-      <w:r>
-        <w:rPr>
-          <w:b w:val="false"/>
-          <w:bCs w:val="false"/>
-          <w:i w:val="false"/>
-          <w:iCs w:val="false"/>
-        </w:rPr>
-        <w:t>Проверяют, совпадает ли тип элементов, затем, проверяют их идентичность (либо сравниваются атомы, либо проверяются на идентичность вложенные списки с помощью о</w:t>
-      </w:r>
-      <w:r>
-        <w:rPr>
-          <w:b w:val="false"/>
-          <w:bCs w:val="false"/>
-          <w:i w:val="false"/>
-          <w:iCs w:val="false"/>
-        </w:rPr>
-        <w:t>ператор</w:t>
-      </w:r>
-      <w:r>
-        <w:rPr>
-          <w:b w:val="false"/>
-          <w:bCs w:val="false"/>
-          <w:i w:val="false"/>
-          <w:iCs w:val="false"/>
-        </w:rPr>
-        <w:t>а</w:t>
-      </w:r>
-      <w:r>
-        <w:rPr>
-          <w:b w:val="false"/>
-          <w:bCs w:val="false"/>
-          <w:i w:val="false"/>
-          <w:iCs w:val="false"/>
-        </w:rPr>
-        <w:t xml:space="preserve"> сравнения двух иерархических списков</w:t>
-      </w:r>
-      <w:r>
-        <w:rPr>
-          <w:b w:val="false"/>
-          <w:bCs w:val="false"/>
-          <w:i w:val="false"/>
-          <w:iCs w:val="false"/>
-        </w:rPr>
-        <w:t>)</w:t>
-      </w:r>
-      <w:r>
-        <w:rPr>
-          <w:b w:val="false"/>
-          <w:bCs w:val="false"/>
-          <w:i w:val="false"/>
-          <w:iCs w:val="false"/>
-        </w:rPr>
-        <w:t xml:space="preserve">. </w:t>
-      </w:r>
-      <w:r>
-        <w:rPr>
-          <w:b w:val="false"/>
-          <w:bCs w:val="false"/>
-          <w:i w:val="false"/>
-          <w:iCs w:val="false"/>
-        </w:rPr>
-        <w:t>Узлы равны, только если совпадает тип их элементов и сами элементы.</w:t>
-      </w:r>
-    </w:p>
-    <w:p>
-      <w:pPr>
-        <w:pStyle w:val="Textbody1"/>
-        <w:rPr>
-          <w:b w:val="false"/>
-          <w:b w:val="false"/>
-          <w:bCs w:val="false"/>
-          <w:i/>
-          <w:i/>
-          <w:iCs/>
-        </w:rPr>
-      </w:pPr>
-      <w:r>
-        <w:rPr>
-          <w:b w:val="false"/>
-          <w:bCs w:val="false"/>
-          <w:i/>
-          <w:iCs/>
-        </w:rPr>
-        <w:t>std::string toString() const</w:t>
-      </w:r>
-      <w:r>
-        <w:rPr>
-          <w:b w:val="false"/>
-          <w:bCs w:val="false"/>
-          <w:i w:val="false"/>
-          <w:iCs w:val="false"/>
-        </w:rPr>
-        <w:t xml:space="preserve"> —</w:t>
-      </w:r>
-      <w:r>
-        <w:rPr>
-          <w:b w:val="false"/>
-          <w:bCs w:val="false"/>
-          <w:i w:val="false"/>
-          <w:iCs w:val="false"/>
-        </w:rPr>
-        <w:t xml:space="preserve"> возвращает узел в виде строки.</w:t>
+        <w:t xml:space="preserve"> — возвращает узел в виде строки.</w:t>
       </w:r>
     </w:p>
     <w:p>
@@ -1655,10 +1759,8 @@
       </w:pPr>
       <w:r>
         <w:rPr>
-          <w:b w:val="false"/>
-          <w:bCs w:val="false"/>
-          <w:i/>
-          <w:iCs/>
+          <w:i w:val="false"/>
+          <w:iCs w:val="false"/>
         </w:rPr>
       </w:r>
     </w:p>
@@ -1673,10 +1775,8 @@
       </w:pPr>
       <w:r>
         <w:rPr>
-          <w:b w:val="false"/>
-          <w:bCs w:val="false"/>
-          <w:i/>
-          <w:iCs/>
+          <w:i w:val="false"/>
+          <w:iCs w:val="false"/>
         </w:rPr>
       </w:r>
     </w:p>
@@ -1811,8 +1911,8 @@
       </w:pPr>
       <w:r>
         <w:rPr>
-          <w:i/>
-          <w:iCs/>
+          <w:i w:val="false"/>
+          <w:iCs w:val="false"/>
         </w:rPr>
       </w:r>
     </w:p>
@@ -1878,7 +1978,63 @@
           <w:i w:val="false"/>
           <w:iCs w:val="false"/>
         </w:rPr>
-        <w:t xml:space="preserve"> — конструктор класса, создаёт список на основе строки с сокращённой скобочной записью. Если строка некорректна, создаёт пустой список.</w:t>
+        <w:t xml:space="preserve"> — конструктор класса, </w:t>
+      </w:r>
+      <w:r>
+        <w:rPr>
+          <w:i w:val="false"/>
+          <w:iCs w:val="false"/>
+        </w:rPr>
+        <w:t>принимает</w:t>
+      </w:r>
+      <w:r>
+        <w:rPr>
+          <w:i w:val="false"/>
+          <w:iCs w:val="false"/>
+        </w:rPr>
+        <w:t xml:space="preserve"> строк</w:t>
+      </w:r>
+      <w:r>
+        <w:rPr>
+          <w:i w:val="false"/>
+          <w:iCs w:val="false"/>
+        </w:rPr>
+        <w:t>у</w:t>
+      </w:r>
+      <w:r>
+        <w:rPr>
+          <w:i w:val="false"/>
+          <w:iCs w:val="false"/>
+        </w:rPr>
+        <w:t xml:space="preserve"> с сокращённой скобочной записью </w:t>
+      </w:r>
+      <w:r>
+        <w:rPr>
+          <w:i w:val="false"/>
+          <w:iCs w:val="false"/>
+        </w:rPr>
+        <w:t xml:space="preserve">и </w:t>
+      </w:r>
+      <w:r>
+        <w:rPr>
+          <w:i w:val="false"/>
+          <w:iCs w:val="false"/>
+        </w:rPr>
+        <w:t xml:space="preserve">создаёт список на основе </w:t>
+      </w:r>
+      <w:r>
+        <w:rPr>
+          <w:i w:val="false"/>
+          <w:iCs w:val="false"/>
+        </w:rPr>
+        <w:t>этой строки</w:t>
+      </w:r>
+      <w:r>
+        <w:rPr>
+          <w:i w:val="false"/>
+          <w:iCs w:val="false"/>
+        </w:rPr>
+        <w:t>. Если строка некорректна, создаёт пустой список.</w:t>
       </w:r>
     </w:p>
     <w:p>
@@ -1922,14 +2078,35 @@
           <w:i w:val="false"/>
           <w:iCs w:val="false"/>
         </w:rPr>
-        <w:t xml:space="preserve"> — оператор сравнения, проверяет идентичность списков, </w:t>
+        <w:t xml:space="preserve"> — оператор сравнения. </w:t>
       </w:r>
       <w:r>
         <w:rPr>
           <w:i w:val="false"/>
           <w:iCs w:val="false"/>
         </w:rPr>
-        <w:t>пробегая от головы до хвоста</w:t>
+        <w:t>Принимает другой список, возвращает результат сравнения.</w:t>
+      </w:r>
+      <w:r>
+        <w:rPr>
+          <w:i w:val="false"/>
+          <w:iCs w:val="false"/>
+        </w:rPr>
+        <w:t xml:space="preserve"> </w:t>
+      </w:r>
+      <w:r>
+        <w:rPr>
+          <w:i w:val="false"/>
+          <w:iCs w:val="false"/>
+        </w:rPr>
+        <w:t>П</w:t>
+      </w:r>
+      <w:r>
+        <w:rPr>
+          <w:i w:val="false"/>
+          <w:iCs w:val="false"/>
+        </w:rPr>
+        <w:t>роверяет идентичность списков, пробегая от головы до хвоста</w:t>
       </w:r>
       <w:r>
         <w:rPr>
@@ -2000,22 +2177,7 @@
           <w:szCs w:val="24"/>
           <w:lang w:val="ru-RU" w:eastAsia="zh-CN" w:bidi="hi-IN"/>
         </w:rPr>
-        <w:t>std::variant&lt;atom, HList*</w:t>
-      </w:r>
-      <w:r>
-        <w:rPr>
-          <w:rFonts w:eastAsia="NSimSun" w:cs="Mangal"/>
-          <w:b w:val="false"/>
-          <w:bCs w:val="false"/>
-          <w:i/>
-          <w:iCs/>
-          <w:color w:val="auto"/>
-          <w:kern w:val="2"/>
-          <w:sz w:val="28"/>
-          <w:szCs w:val="24"/>
-          <w:lang w:val="ru-RU" w:eastAsia="zh-CN" w:bidi="hi-IN"/>
-        </w:rPr>
-        <w:t>&gt;</w:t>
+        <w:t>std::variant&lt;atom, HList*&gt;</w:t>
       </w:r>
       <w:r>
         <w:rPr>
@@ -2041,7 +2203,72 @@
           <w:szCs w:val="24"/>
           <w:lang w:val="ru-RU" w:eastAsia="zh-CN" w:bidi="hi-IN"/>
         </w:rPr>
-        <w:t xml:space="preserve"> — вставляет элемент в конец списка.</w:t>
+        <w:t xml:space="preserve"> — </w:t>
+      </w:r>
+      <w:r>
+        <w:rPr>
+          <w:rFonts w:eastAsia="NSimSun" w:cs="Mangal"/>
+          <w:i w:val="false"/>
+          <w:iCs w:val="false"/>
+          <w:color w:val="auto"/>
+          <w:kern w:val="2"/>
+          <w:sz w:val="28"/>
+          <w:szCs w:val="24"/>
+          <w:lang w:val="ru-RU" w:eastAsia="zh-CN" w:bidi="hi-IN"/>
+        </w:rPr>
+        <w:t xml:space="preserve">принимает элемент, </w:t>
+      </w:r>
+      <w:r>
+        <w:rPr>
+          <w:rFonts w:eastAsia="NSimSun" w:cs="Mangal"/>
+          <w:i w:val="false"/>
+          <w:iCs w:val="false"/>
+          <w:color w:val="auto"/>
+          <w:kern w:val="2"/>
+          <w:sz w:val="28"/>
+          <w:szCs w:val="24"/>
+          <w:lang w:val="ru-RU" w:eastAsia="zh-CN" w:bidi="hi-IN"/>
+        </w:rPr>
+        <w:t xml:space="preserve">вставляет </w:t>
+      </w:r>
+      <w:r>
+        <w:rPr>
+          <w:rFonts w:eastAsia="NSimSun" w:cs="Mangal"/>
+          <w:i w:val="false"/>
+          <w:iCs w:val="false"/>
+          <w:color w:val="auto"/>
+          <w:kern w:val="2"/>
+          <w:sz w:val="28"/>
+          <w:szCs w:val="24"/>
+          <w:lang w:val="ru-RU" w:eastAsia="zh-CN" w:bidi="hi-IN"/>
+        </w:rPr>
+        <w:t>его</w:t>
+      </w:r>
+      <w:r>
+        <w:rPr>
+          <w:rFonts w:eastAsia="NSimSun" w:cs="Mangal"/>
+          <w:i w:val="false"/>
+          <w:iCs w:val="false"/>
+          <w:color w:val="auto"/>
+          <w:kern w:val="2"/>
+          <w:sz w:val="28"/>
+          <w:szCs w:val="24"/>
+          <w:lang w:val="ru-RU" w:eastAsia="zh-CN" w:bidi="hi-IN"/>
+        </w:rPr>
+        <w:t xml:space="preserve"> в конец списка, </w:t>
+      </w:r>
+      <w:r>
+        <w:rPr>
+          <w:rFonts w:eastAsia="NSimSun" w:cs="Mangal"/>
+          <w:i w:val="false"/>
+          <w:iCs w:val="false"/>
+          <w:color w:val="auto"/>
+          <w:kern w:val="2"/>
+          <w:sz w:val="28"/>
+          <w:szCs w:val="24"/>
+          <w:lang w:val="ru-RU" w:eastAsia="zh-CN" w:bidi="hi-IN"/>
+        </w:rPr>
+        <w:t>возвращает его же.</w:t>
       </w:r>
     </w:p>
     <w:p>
@@ -2065,14 +2292,7 @@
           <w:i w:val="false"/>
           <w:iCs w:val="false"/>
         </w:rPr>
-        <w:t xml:space="preserve"> — </w:t>
-      </w:r>
-      <w:r>
-        <w:rPr>
-          <w:i w:val="false"/>
-          <w:iCs w:val="false"/>
-        </w:rPr>
-        <w:t>возвращает список в виде строки с сокращённой скобочной записью.</w:t>
+        <w:t xml:space="preserve"> — возвращает список в виде строки с сокращённой скобочной записью.</w:t>
       </w:r>
     </w:p>
     <w:p>
@@ -2103,7 +2323,20 @@
           <w:i w:val="false"/>
           <w:iCs w:val="false"/>
         </w:rPr>
-        <w:t>проверяет корректность переданной строки с сокращённым скобочным представлением списка.</w:t>
+        <w:t xml:space="preserve">принимает строку с сокращённым скобочным представлением списка. Возвращает </w:t>
+      </w:r>
+      <w:r>
+        <w:rPr>
+          <w:rFonts w:eastAsia="NSimSun" w:cs="Mangal"/>
+          <w:i w:val="false"/>
+          <w:iCs w:val="false"/>
+          <w:color w:val="auto"/>
+          <w:kern w:val="2"/>
+          <w:sz w:val="28"/>
+          <w:szCs w:val="24"/>
+          <w:lang w:val="ru-RU" w:eastAsia="zh-CN" w:bidi="hi-IN"/>
+        </w:rPr>
+        <w:t>результат проверки строки на корректность.</w:t>
       </w:r>
     </w:p>
     <w:p>
@@ -2134,7 +2367,14 @@
           <w:i w:val="false"/>
           <w:iCs w:val="false"/>
         </w:rPr>
-        <w:t>читает строку и добавляет элементы из неё в список.</w:t>
+        <w:t>принимает строку и позицию, с которой нужно её читать. Д</w:t>
+      </w:r>
+      <w:r>
+        <w:rPr>
+          <w:i w:val="false"/>
+          <w:iCs w:val="false"/>
+        </w:rPr>
+        <w:t>обавляет элементы из неё в список.</w:t>
       </w:r>
     </w:p>
     <w:p>
@@ -2148,8 +2388,8 @@
       </w:pPr>
       <w:r>
         <w:rPr>
-          <w:i/>
-          <w:iCs/>
+          <w:i w:val="false"/>
+          <w:iCs w:val="false"/>
         </w:rPr>
       </w:r>
     </w:p>
@@ -2164,8 +2404,8 @@
       </w:pPr>
       <w:r>
         <w:rPr>
-          <w:i/>
-          <w:iCs/>
+          <w:i w:val="false"/>
+          <w:iCs w:val="false"/>
         </w:rPr>
       </w:r>
     </w:p>
@@ -2208,9 +2448,9 @@
       </w:pPr>
       <w:r>
         <w:rPr>
-          <w:i/>
-          <w:iCs/>
-          <w:u w:val="single"/>
+          <w:i w:val="false"/>
+          <w:iCs w:val="false"/>
+          <w:u w:val="none"/>
         </w:rPr>
       </w:r>
     </w:p>
@@ -2249,31 +2489,7 @@
           <w:iCs/>
           <w:u w:val="none"/>
         </w:rPr>
-        <w:t xml:space="preserve">static </w:t>
-      </w:r>
-      <w:r>
-        <w:rPr>
-          <w:i/>
-          <w:iCs/>
-          <w:u w:val="none"/>
-        </w:rPr>
-        <w:t xml:space="preserve">Logger&amp; </w:t>
-      </w:r>
-      <w:r>
-        <w:rPr>
-          <w:i/>
-          <w:iCs/>
-          <w:u w:val="none"/>
-        </w:rPr>
-        <w:t>i</w:t>
-      </w:r>
-      <w:r>
-        <w:rPr>
-          <w:i/>
-          <w:iCs/>
-          <w:u w:val="none"/>
-        </w:rPr>
-        <w:t>nstance()</w:t>
+        <w:t>static Logger&amp; instance()</w:t>
       </w:r>
       <w:r>
         <w:rPr>
@@ -2281,7 +2497,7 @@
           <w:iCs w:val="false"/>
           <w:u w:val="none"/>
         </w:rPr>
-        <w:t xml:space="preserve"> —</w:t>
+        <w:t xml:space="preserve"> — </w:t>
       </w:r>
       <w:r>
         <w:rPr>
@@ -2289,7 +2505,7 @@
           <w:iCs w:val="false"/>
           <w:u w:val="none"/>
         </w:rPr>
-        <w:t xml:space="preserve"> </w:t>
+        <w:t>возвращает</w:t>
       </w:r>
       <w:r>
         <w:rPr>
@@ -2297,7 +2513,7 @@
           <w:iCs w:val="false"/>
           <w:u w:val="none"/>
         </w:rPr>
-        <w:t>даёт доступ к экземпляру класса.</w:t>
+        <w:t xml:space="preserve"> экземпляр класса.</w:t>
       </w:r>
     </w:p>
     <w:p>
@@ -2324,7 +2540,15 @@
           <w:iCs w:val="false"/>
           <w:u w:val="none"/>
         </w:rPr>
-        <w:t xml:space="preserve"> — печатает сообщение в консоль и/или файл.</w:t>
+        <w:t xml:space="preserve"> — </w:t>
+      </w:r>
+      <w:r>
+        <w:rPr>
+          <w:i w:val="false"/>
+          <w:iCs w:val="false"/>
+          <w:u w:val="none"/>
+        </w:rPr>
+        <w:t>принимает строку, которую нужно внести в лог, и две опции — печатать в консоль и/или в файл.</w:t>
       </w:r>
     </w:p>
     <w:p>
@@ -2351,7 +2575,37 @@
           <w:iCs w:val="false"/>
           <w:u w:val="none"/>
         </w:rPr>
-        <w:t xml:space="preserve"> — печатает результат сравнения двух узлов.</w:t>
+        <w:t xml:space="preserve"> — </w:t>
+      </w:r>
+      <w:r>
+        <w:rPr>
+          <w:i w:val="false"/>
+          <w:iCs w:val="false"/>
+          <w:u w:val="none"/>
+        </w:rPr>
+        <w:t xml:space="preserve">принимает две строки, соответствующие некоторым частям </w:t>
+      </w:r>
+      <w:r>
+        <w:rPr>
+          <w:rFonts w:eastAsia="NSimSun" w:cs="Mangal"/>
+          <w:i w:val="false"/>
+          <w:iCs w:val="false"/>
+          <w:color w:val="auto"/>
+          <w:kern w:val="2"/>
+          <w:sz w:val="28"/>
+          <w:szCs w:val="24"/>
+          <w:u w:val="none"/>
+          <w:lang w:val="ru-RU" w:eastAsia="zh-CN" w:bidi="hi-IN"/>
+        </w:rPr>
+        <w:t>двух</w:t>
+      </w:r>
+      <w:r>
+        <w:rPr>
+          <w:i w:val="false"/>
+          <w:iCs w:val="false"/>
+          <w:u w:val="none"/>
+        </w:rPr>
+        <w:t xml:space="preserve"> списков, и результат их сравнения для логирования. </w:t>
       </w:r>
     </w:p>
     <w:p>
@@ -2370,15 +2624,7 @@
           <w:iCs/>
           <w:u w:val="none"/>
         </w:rPr>
-        <w:t>Logger()</w:t>
-      </w:r>
-      <w:r>
-        <w:rPr>
-          <w:i/>
-          <w:iCs/>
-          <w:u w:val="none"/>
-        </w:rPr>
-        <w:t xml:space="preserve"> — </w:t>
+        <w:t xml:space="preserve">Logger() — </w:t>
       </w:r>
       <w:r>
         <w:rPr>
@@ -2386,15 +2632,7 @@
           <w:iCs w:val="false"/>
           <w:u w:val="none"/>
         </w:rPr>
-        <w:t xml:space="preserve"> </w:t>
-      </w:r>
-      <w:r>
-        <w:rPr>
-          <w:i w:val="false"/>
-          <w:iCs w:val="false"/>
-          <w:u w:val="none"/>
-        </w:rPr>
-        <w:t>конструктор, создаёт файл лога и открывает его.</w:t>
+        <w:t xml:space="preserve"> конструктор, создаёт файл лога и открывает его.</w:t>
       </w:r>
     </w:p>
     <w:p>
@@ -2428,6 +2666,51 @@
       <w:pPr>
         <w:pStyle w:val="Standard"/>
         <w:rPr>
+          <w:i w:val="false"/>
+          <w:i w:val="false"/>
+          <w:iCs w:val="false"/>
+        </w:rPr>
+      </w:pPr>
+      <w:r>
+        <w:rPr>
+          <w:i w:val="false"/>
+          <w:iCs w:val="false"/>
+        </w:rPr>
+        <w:t>Конструкторы копирования, перемещения, операторы присваивания объявлены удалёнными во избежание случай</w:t>
+      </w:r>
+      <w:r>
+        <w:rPr>
+          <w:i w:val="false"/>
+          <w:iCs w:val="false"/>
+        </w:rPr>
+        <w:t>ного</w:t>
+      </w:r>
+      <w:r>
+        <w:rPr>
+          <w:i w:val="false"/>
+          <w:iCs w:val="false"/>
+        </w:rPr>
+        <w:t xml:space="preserve"> дублирован</w:t>
+      </w:r>
+      <w:r>
+        <w:rPr>
+          <w:i w:val="false"/>
+          <w:iCs w:val="false"/>
+        </w:rPr>
+        <w:t>ия</w:t>
+      </w:r>
+      <w:r>
+        <w:rPr>
+          <w:i w:val="false"/>
+          <w:iCs w:val="false"/>
+        </w:rPr>
+        <w:t xml:space="preserve"> экземпляра класса.</w:t>
+      </w:r>
+    </w:p>
+    <w:p>
+      <w:pPr>
+        <w:pStyle w:val="Standard"/>
+        <w:rPr>
           <w:rFonts w:cs="Times New Roman"/>
         </w:rPr>
       </w:pPr>
@@ -2455,23 +2738,7 @@
     <w:p>
       <w:pPr>
         <w:pStyle w:val="Standard"/>
-        <w:ind w:firstLine="708"/>
-        <w:rPr>
-          <w:rFonts w:cs="Times New Roman"/>
-          <w:lang w:eastAsia="ru-RU" w:bidi="ar-SA"/>
-        </w:rPr>
-      </w:pPr>
-      <w:r>
-        <w:rPr>
-          <w:rFonts w:cs="Times New Roman"/>
-          <w:lang w:eastAsia="ru-RU" w:bidi="ar-SA"/>
-        </w:rPr>
-      </w:r>
-    </w:p>
-    <w:p>
-      <w:pPr>
-        <w:pStyle w:val="Normal"/>
-        <w:ind w:left="720" w:hanging="0"/>
+        <w:ind w:hanging="0"/>
         <w:rPr>
           <w:rFonts w:ascii="Times New Roman" w:hAnsi="Times New Roman" w:cs="Times New Roman"/>
           <w:sz w:val="20"/>
@@ -2479,7 +2746,11 @@
         </w:rPr>
       </w:pPr>
       <w:r>
-        <w:rPr/>
+        <w:rPr>
+          <w:rFonts w:cs="Times New Roman"/>
+          <w:sz w:val="20"/>
+          <w:szCs w:val="20"/>
+        </w:rPr>
       </w:r>
     </w:p>
     <w:p>
@@ -2493,77 +2764,11 @@
         </w:rPr>
       </w:pPr>
       <w:r>
-        <w:rPr/>
-      </w:r>
-    </w:p>
-    <w:p>
-      <w:pPr>
-        <w:pStyle w:val="Normal"/>
-        <w:ind w:left="720" w:hanging="0"/>
-        <w:rPr>
-          <w:rFonts w:ascii="Times New Roman" w:hAnsi="Times New Roman" w:cs="Times New Roman"/>
+        <w:rPr>
+          <w:rFonts w:cs="Times New Roman" w:ascii="Times New Roman" w:hAnsi="Times New Roman"/>
           <w:sz w:val="20"/>
           <w:szCs w:val="20"/>
         </w:rPr>
-      </w:pPr>
-      <w:r>
-        <w:rPr/>
-      </w:r>
-    </w:p>
-    <w:p>
-      <w:pPr>
-        <w:pStyle w:val="Normal"/>
-        <w:ind w:left="720" w:hanging="0"/>
-        <w:rPr>
-          <w:rFonts w:ascii="Times New Roman" w:hAnsi="Times New Roman" w:cs="Times New Roman"/>
-          <w:sz w:val="20"/>
-          <w:szCs w:val="20"/>
-        </w:rPr>
-      </w:pPr>
-      <w:r>
-        <w:rPr/>
-      </w:r>
-    </w:p>
-    <w:p>
-      <w:pPr>
-        <w:pStyle w:val="Normal"/>
-        <w:ind w:left="720" w:hanging="0"/>
-        <w:rPr>
-          <w:rFonts w:ascii="Times New Roman" w:hAnsi="Times New Roman" w:cs="Times New Roman"/>
-          <w:sz w:val="20"/>
-          <w:szCs w:val="20"/>
-        </w:rPr>
-      </w:pPr>
-      <w:r>
-        <w:rPr/>
-      </w:r>
-    </w:p>
-    <w:p>
-      <w:pPr>
-        <w:pStyle w:val="Normal"/>
-        <w:ind w:left="720" w:hanging="0"/>
-        <w:rPr>
-          <w:rFonts w:ascii="Times New Roman" w:hAnsi="Times New Roman" w:cs="Times New Roman"/>
-          <w:sz w:val="20"/>
-          <w:szCs w:val="20"/>
-        </w:rPr>
-      </w:pPr>
-      <w:r>
-        <w:rPr/>
-      </w:r>
-    </w:p>
-    <w:p>
-      <w:pPr>
-        <w:pStyle w:val="Normal"/>
-        <w:ind w:left="720" w:hanging="0"/>
-        <w:rPr>
-          <w:rFonts w:ascii="Times New Roman" w:hAnsi="Times New Roman" w:cs="Times New Roman"/>
-          <w:sz w:val="20"/>
-          <w:szCs w:val="20"/>
-        </w:rPr>
-      </w:pPr>
-      <w:r>
-        <w:rPr/>
       </w:r>
     </w:p>
     <w:p>
@@ -3572,14 +3777,7 @@
                 <w:sz w:val="24"/>
                 <w:szCs w:val="24"/>
               </w:rPr>
-              <w:t>(</w:t>
-            </w:r>
-            <w:r>
-              <w:rPr>
-                <w:sz w:val="24"/>
-                <w:szCs w:val="24"/>
-              </w:rPr>
-              <w:t>ab((cd)(e((fg    ))hi)))</w:t>
+              <w:t>(ab((cd)(e((fg    ))hi)))</w:t>
             </w:r>
           </w:p>
           <w:p>
@@ -5105,16 +5303,7 @@
           <w:szCs w:val="28"/>
           <w:lang w:eastAsia="ru-RU" w:bidi="ar-SA"/>
         </w:rPr>
-        <w:t>был</w:t>
-      </w:r>
-      <w:r>
-        <w:rPr>
-          <w:rFonts w:cs="Times New Roman"/>
-          <w:sz w:val="28"/>
-          <w:szCs w:val="28"/>
-          <w:lang w:eastAsia="ru-RU" w:bidi="ar-SA"/>
-        </w:rPr>
-        <w:t xml:space="preserve"> реализован иерархический список и алгоритм проверки двух таких списков на идентичность.</w:t>
+        <w:t>был реализован иерархический список и алгоритм проверки двух таких списков на идентичность.</w:t>
       </w:r>
       <w:r>
         <w:br w:type="page"/>
@@ -5269,7 +5458,9 @@
         </w:rPr>
       </w:pPr>
       <w:r>
-        <w:rPr/>
+        <w:rPr>
+          <w:lang w:val="en-US"/>
+        </w:rPr>
       </w:r>
     </w:p>
     <w:p>
@@ -5294,7 +5485,9 @@
         </w:rPr>
       </w:pPr>
       <w:r>
-        <w:rPr/>
+        <w:rPr>
+          <w:lang w:val="en-US"/>
+        </w:rPr>
       </w:r>
     </w:p>
     <w:p>
@@ -5347,7 +5540,9 @@
         </w:rPr>
       </w:pPr>
       <w:r>
-        <w:rPr/>
+        <w:rPr>
+          <w:lang w:val="en-US"/>
+        </w:rPr>
       </w:r>
     </w:p>
     <w:p>
@@ -5406,7 +5601,9 @@
         </w:rPr>
       </w:pPr>
       <w:r>
-        <w:rPr/>
+        <w:rPr>
+          <w:lang w:val="en-US"/>
+        </w:rPr>
       </w:r>
     </w:p>
     <w:p>
@@ -5471,7 +5668,9 @@
         </w:rPr>
       </w:pPr>
       <w:r>
-        <w:rPr/>
+        <w:rPr>
+          <w:lang w:val="en-US"/>
+        </w:rPr>
       </w:r>
     </w:p>
     <w:p>
@@ -5702,7 +5901,9 @@
         </w:rPr>
       </w:pPr>
       <w:r>
-        <w:rPr/>
+        <w:rPr>
+          <w:lang w:val="en-US"/>
+        </w:rPr>
       </w:r>
     </w:p>
     <w:p>
@@ -5853,7 +6054,9 @@
         </w:rPr>
       </w:pPr>
       <w:r>
-        <w:rPr/>
+        <w:rPr>
+          <w:lang w:val="en-US"/>
+        </w:rPr>
       </w:r>
     </w:p>
     <w:p>
@@ -5938,7 +6141,9 @@
         </w:rPr>
       </w:pPr>
       <w:r>
-        <w:rPr/>
+        <w:rPr>
+          <w:lang w:val="en-US"/>
+        </w:rPr>
       </w:r>
     </w:p>
     <w:p>
@@ -5997,7 +6202,9 @@
         </w:rPr>
       </w:pPr>
       <w:r>
-        <w:rPr/>
+        <w:rPr>
+          <w:lang w:val="en-US"/>
+        </w:rPr>
       </w:r>
     </w:p>
     <w:p>
@@ -6108,7 +6315,9 @@
         </w:rPr>
       </w:pPr>
       <w:r>
-        <w:rPr/>
+        <w:rPr>
+          <w:lang w:val="en-US"/>
+        </w:rPr>
       </w:r>
     </w:p>
     <w:p>
@@ -6219,7 +6428,9 @@
         </w:rPr>
       </w:pPr>
       <w:r>
-        <w:rPr/>
+        <w:rPr>
+          <w:lang w:val="en-US"/>
+        </w:rPr>
       </w:r>
     </w:p>
     <w:p>
@@ -6290,7 +6501,9 @@
         </w:rPr>
       </w:pPr>
       <w:r>
-        <w:rPr/>
+        <w:rPr>
+          <w:lang w:val="en-US"/>
+        </w:rPr>
       </w:r>
     </w:p>
     <w:p>
@@ -6401,7 +6614,9 @@
         </w:rPr>
       </w:pPr>
       <w:r>
-        <w:rPr/>
+        <w:rPr>
+          <w:lang w:val="en-US"/>
+        </w:rPr>
       </w:r>
     </w:p>
     <w:p>
@@ -6546,7 +6761,9 @@
         </w:rPr>
       </w:pPr>
       <w:r>
-        <w:rPr/>
+        <w:rPr>
+          <w:lang w:val="en-US"/>
+        </w:rPr>
       </w:r>
     </w:p>
     <w:p>
@@ -6625,18 +6842,22 @@
         </w:rPr>
       </w:pPr>
       <w:r>
-        <w:rPr/>
-      </w:r>
-    </w:p>
-    <w:p>
-      <w:pPr>
-        <w:pStyle w:val="Style13"/>
-        <w:rPr>
-          <w:lang w:val="en-US"/>
-        </w:rPr>
-      </w:pPr>
-      <w:r>
-        <w:rPr/>
+        <w:rPr>
+          <w:lang w:val="en-US"/>
+        </w:rPr>
+      </w:r>
+    </w:p>
+    <w:p>
+      <w:pPr>
+        <w:pStyle w:val="Style13"/>
+        <w:rPr>
+          <w:lang w:val="en-US"/>
+        </w:rPr>
+      </w:pPr>
+      <w:r>
+        <w:rPr>
+          <w:lang w:val="en-US"/>
+        </w:rPr>
       </w:r>
     </w:p>
     <w:p>
@@ -6667,13 +6888,7 @@
         <w:rPr>
           <w:lang w:val="en-US"/>
         </w:rPr>
-        <w:t>.</w:t>
-      </w:r>
-      <w:r>
-        <w:rPr>
-          <w:lang w:val="en-US"/>
-        </w:rPr>
-        <w:t>h</w:t>
+        <w:t>.h</w:t>
       </w:r>
     </w:p>
     <w:p>
@@ -6712,7 +6927,9 @@
         </w:rPr>
       </w:pPr>
       <w:r>
-        <w:rPr/>
+        <w:rPr>
+          <w:lang w:val="en-US"/>
+        </w:rPr>
       </w:r>
     </w:p>
     <w:p>
@@ -6765,7 +6982,9 @@
         </w:rPr>
       </w:pPr>
       <w:r>
-        <w:rPr/>
+        <w:rPr>
+          <w:lang w:val="en-US"/>
+        </w:rPr>
       </w:r>
     </w:p>
     <w:p>
@@ -6864,7 +7083,9 @@
         </w:rPr>
       </w:pPr>
       <w:r>
-        <w:rPr/>
+        <w:rPr>
+          <w:lang w:val="en-US"/>
+        </w:rPr>
       </w:r>
     </w:p>
     <w:p>
@@ -6955,7 +7176,9 @@
         </w:rPr>
       </w:pPr>
       <w:r>
-        <w:rPr/>
+        <w:rPr>
+          <w:lang w:val="en-US"/>
+        </w:rPr>
       </w:r>
     </w:p>
     <w:p>
@@ -7006,7 +7229,9 @@
         </w:rPr>
       </w:pPr>
       <w:r>
-        <w:rPr/>
+        <w:rPr>
+          <w:lang w:val="en-US"/>
+        </w:rPr>
       </w:r>
     </w:p>
     <w:p>
@@ -7077,7 +7302,9 @@
         </w:rPr>
       </w:pPr>
       <w:r>
-        <w:rPr/>
+        <w:rPr>
+          <w:lang w:val="en-US"/>
+        </w:rPr>
       </w:r>
     </w:p>
     <w:p>
@@ -7148,7 +7375,9 @@
         </w:rPr>
       </w:pPr>
       <w:r>
-        <w:rPr/>
+        <w:rPr>
+          <w:lang w:val="en-US"/>
+        </w:rPr>
       </w:r>
     </w:p>
     <w:p>
@@ -7259,7 +7488,9 @@
         </w:rPr>
       </w:pPr>
       <w:r>
-        <w:rPr/>
+        <w:rPr>
+          <w:lang w:val="en-US"/>
+        </w:rPr>
       </w:r>
     </w:p>
     <w:p>
@@ -7330,7 +7561,9 @@
         </w:rPr>
       </w:pPr>
       <w:r>
-        <w:rPr/>
+        <w:rPr>
+          <w:lang w:val="en-US"/>
+        </w:rPr>
       </w:r>
     </w:p>
     <w:p>
@@ -7381,7 +7614,9 @@
         </w:rPr>
       </w:pPr>
       <w:r>
-        <w:rPr/>
+        <w:rPr>
+          <w:lang w:val="en-US"/>
+        </w:rPr>
       </w:r>
     </w:p>
     <w:p>
@@ -7432,7 +7667,9 @@
         </w:rPr>
       </w:pPr>
       <w:r>
-        <w:rPr/>
+        <w:rPr>
+          <w:lang w:val="en-US"/>
+        </w:rPr>
       </w:r>
     </w:p>
     <w:p>
@@ -7483,7 +7720,9 @@
         </w:rPr>
       </w:pPr>
       <w:r>
-        <w:rPr/>
+        <w:rPr>
+          <w:lang w:val="en-US"/>
+        </w:rPr>
       </w:r>
     </w:p>
     <w:p>
@@ -7534,7 +7773,9 @@
         </w:rPr>
       </w:pPr>
       <w:r>
-        <w:rPr/>
+        <w:rPr>
+          <w:lang w:val="en-US"/>
+        </w:rPr>
       </w:r>
     </w:p>
     <w:p>
@@ -7605,7 +7846,9 @@
         </w:rPr>
       </w:pPr>
       <w:r>
-        <w:rPr/>
+        <w:rPr>
+          <w:lang w:val="en-US"/>
+        </w:rPr>
       </w:r>
     </w:p>
     <w:p>
@@ -7656,7 +7899,9 @@
         </w:rPr>
       </w:pPr>
       <w:r>
-        <w:rPr/>
+        <w:rPr>
+          <w:lang w:val="en-US"/>
+        </w:rPr>
       </w:r>
     </w:p>
     <w:p>
@@ -7727,7 +7972,9 @@
         </w:rPr>
       </w:pPr>
       <w:r>
-        <w:rPr/>
+        <w:rPr>
+          <w:lang w:val="en-US"/>
+        </w:rPr>
       </w:r>
     </w:p>
     <w:p>
@@ -7766,18 +8013,22 @@
         </w:rPr>
       </w:pPr>
       <w:r>
-        <w:rPr/>
-      </w:r>
-    </w:p>
-    <w:p>
-      <w:pPr>
-        <w:pStyle w:val="Style13"/>
-        <w:rPr>
-          <w:lang w:val="en-US"/>
-        </w:rPr>
-      </w:pPr>
-      <w:r>
-        <w:rPr/>
+        <w:rPr>
+          <w:lang w:val="en-US"/>
+        </w:rPr>
+      </w:r>
+    </w:p>
+    <w:p>
+      <w:pPr>
+        <w:pStyle w:val="Style13"/>
+        <w:rPr>
+          <w:lang w:val="en-US"/>
+        </w:rPr>
+      </w:pPr>
+      <w:r>
+        <w:rPr>
+          <w:lang w:val="en-US"/>
+        </w:rPr>
       </w:r>
     </w:p>
     <w:p>
@@ -7831,7 +8082,9 @@
         </w:rPr>
       </w:pPr>
       <w:r>
-        <w:rPr/>
+        <w:rPr>
+          <w:lang w:val="en-US"/>
+        </w:rPr>
       </w:r>
     </w:p>
     <w:p>
@@ -7882,7 +8135,9 @@
         </w:rPr>
       </w:pPr>
       <w:r>
-        <w:rPr/>
+        <w:rPr>
+          <w:lang w:val="en-US"/>
+        </w:rPr>
       </w:r>
     </w:p>
     <w:p>
@@ -8197,7 +8452,9 @@
         </w:rPr>
       </w:pPr>
       <w:r>
-        <w:rPr/>
+        <w:rPr>
+          <w:lang w:val="en-US"/>
+        </w:rPr>
       </w:r>
     </w:p>
     <w:p>
@@ -8256,7 +8513,9 @@
         </w:rPr>
       </w:pPr>
       <w:r>
-        <w:rPr/>
+        <w:rPr>
+          <w:lang w:val="en-US"/>
+        </w:rPr>
       </w:r>
     </w:p>
     <w:p>
@@ -8379,18 +8638,22 @@
         </w:rPr>
       </w:pPr>
       <w:r>
-        <w:rPr/>
-      </w:r>
-    </w:p>
-    <w:p>
-      <w:pPr>
-        <w:pStyle w:val="Style13"/>
-        <w:rPr>
-          <w:lang w:val="en-US"/>
-        </w:rPr>
-      </w:pPr>
-      <w:r>
-        <w:rPr/>
+        <w:rPr>
+          <w:lang w:val="en-US"/>
+        </w:rPr>
+      </w:r>
+    </w:p>
+    <w:p>
+      <w:pPr>
+        <w:pStyle w:val="Style13"/>
+        <w:rPr>
+          <w:lang w:val="en-US"/>
+        </w:rPr>
+      </w:pPr>
+      <w:r>
+        <w:rPr>
+          <w:lang w:val="en-US"/>
+        </w:rPr>
       </w:r>
     </w:p>
     <w:p>
@@ -8417,7 +8680,9 @@
         </w:rPr>
       </w:pPr>
       <w:r>
-        <w:rPr/>
+        <w:rPr>
+          <w:lang w:val="en-US"/>
+        </w:rPr>
       </w:r>
     </w:p>
     <w:p>
@@ -8556,7 +8821,9 @@
         </w:rPr>
       </w:pPr>
       <w:r>
-        <w:rPr/>
+        <w:rPr>
+          <w:lang w:val="en-US"/>
+        </w:rPr>
       </w:r>
     </w:p>
     <w:p>
@@ -8759,7 +9026,9 @@
         </w:rPr>
       </w:pPr>
       <w:r>
-        <w:rPr/>
+        <w:rPr>
+          <w:lang w:val="en-US"/>
+        </w:rPr>
       </w:r>
     </w:p>
     <w:p>
@@ -8930,7 +9199,9 @@
         </w:rPr>
       </w:pPr>
       <w:r>
-        <w:rPr/>
+        <w:rPr>
+          <w:lang w:val="en-US"/>
+        </w:rPr>
       </w:r>
     </w:p>
     <w:p>
@@ -9005,7 +9276,9 @@
         </w:rPr>
       </w:pPr>
       <w:r>
-        <w:rPr/>
+        <w:rPr>
+          <w:lang w:val="en-US"/>
+        </w:rPr>
       </w:r>
     </w:p>
     <w:p>
@@ -9144,7 +9417,9 @@
         </w:rPr>
       </w:pPr>
       <w:r>
-        <w:rPr/>
+        <w:rPr>
+          <w:lang w:val="en-US"/>
+        </w:rPr>
       </w:r>
     </w:p>
     <w:p>
@@ -9347,7 +9622,9 @@
         </w:rPr>
       </w:pPr>
       <w:r>
-        <w:rPr/>
+        <w:rPr>
+          <w:lang w:val="en-US"/>
+        </w:rPr>
       </w:r>
     </w:p>
     <w:p>
@@ -9534,7 +9811,9 @@
         </w:rPr>
       </w:pPr>
       <w:r>
-        <w:rPr/>
+        <w:rPr>
+          <w:lang w:val="en-US"/>
+        </w:rPr>
       </w:r>
     </w:p>
     <w:p>
@@ -9785,7 +10064,9 @@
         </w:rPr>
       </w:pPr>
       <w:r>
-        <w:rPr/>
+        <w:rPr>
+          <w:lang w:val="en-US"/>
+        </w:rPr>
       </w:r>
     </w:p>
     <w:p>
@@ -9808,18 +10089,22 @@
         </w:rPr>
       </w:pPr>
       <w:r>
-        <w:rPr/>
-      </w:r>
-    </w:p>
-    <w:p>
-      <w:pPr>
-        <w:pStyle w:val="Style13"/>
-        <w:rPr>
-          <w:lang w:val="en-US"/>
-        </w:rPr>
-      </w:pPr>
-      <w:r>
-        <w:rPr/>
+        <w:rPr>
+          <w:lang w:val="en-US"/>
+        </w:rPr>
+      </w:r>
+    </w:p>
+    <w:p>
+      <w:pPr>
+        <w:pStyle w:val="Style13"/>
+        <w:rPr>
+          <w:lang w:val="en-US"/>
+        </w:rPr>
+      </w:pPr>
+      <w:r>
+        <w:rPr>
+          <w:lang w:val="en-US"/>
+        </w:rPr>
       </w:r>
     </w:p>
     <w:p>
@@ -9896,7 +10181,9 @@
         </w:rPr>
       </w:pPr>
       <w:r>
-        <w:rPr/>
+        <w:rPr>
+          <w:lang w:val="en-US"/>
+        </w:rPr>
       </w:r>
     </w:p>
     <w:p>
@@ -9955,7 +10242,9 @@
         </w:rPr>
       </w:pPr>
       <w:r>
-        <w:rPr/>
+        <w:rPr>
+          <w:lang w:val="en-US"/>
+        </w:rPr>
       </w:r>
     </w:p>
     <w:p>
@@ -10146,7 +10435,9 @@
         </w:rPr>
       </w:pPr>
       <w:r>
-        <w:rPr/>
+        <w:rPr>
+          <w:lang w:val="en-US"/>
+        </w:rPr>
       </w:r>
     </w:p>
     <w:p>
@@ -10201,18 +10492,22 @@
         </w:rPr>
       </w:pPr>
       <w:r>
-        <w:rPr/>
-      </w:r>
-    </w:p>
-    <w:p>
-      <w:pPr>
-        <w:pStyle w:val="Style13"/>
-        <w:rPr>
-          <w:lang w:val="en-US"/>
-        </w:rPr>
-      </w:pPr>
-      <w:r>
-        <w:rPr/>
+        <w:rPr>
+          <w:lang w:val="en-US"/>
+        </w:rPr>
+      </w:r>
+    </w:p>
+    <w:p>
+      <w:pPr>
+        <w:pStyle w:val="Style13"/>
+        <w:rPr>
+          <w:lang w:val="en-US"/>
+        </w:rPr>
+      </w:pPr>
+      <w:r>
+        <w:rPr>
+          <w:lang w:val="en-US"/>
+        </w:rPr>
       </w:r>
     </w:p>
     <w:p>
@@ -10235,18 +10530,22 @@
         </w:rPr>
       </w:pPr>
       <w:r>
-        <w:rPr/>
-      </w:r>
-    </w:p>
-    <w:p>
-      <w:pPr>
-        <w:pStyle w:val="Style13"/>
-        <w:rPr>
-          <w:lang w:val="en-US"/>
-        </w:rPr>
-      </w:pPr>
-      <w:r>
-        <w:rPr/>
+        <w:rPr>
+          <w:lang w:val="en-US"/>
+        </w:rPr>
+      </w:r>
+    </w:p>
+    <w:p>
+      <w:pPr>
+        <w:pStyle w:val="Style13"/>
+        <w:rPr>
+          <w:lang w:val="en-US"/>
+        </w:rPr>
+      </w:pPr>
+      <w:r>
+        <w:rPr>
+          <w:lang w:val="en-US"/>
+        </w:rPr>
       </w:r>
     </w:p>
     <w:p>
@@ -10302,7 +10601,9 @@
         </w:rPr>
       </w:pPr>
       <w:r>
-        <w:rPr/>
+        <w:rPr>
+          <w:lang w:val="en-US"/>
+        </w:rPr>
       </w:r>
     </w:p>
     <w:p>
@@ -10441,7 +10742,9 @@
         </w:rPr>
       </w:pPr>
       <w:r>
-        <w:rPr/>
+        <w:rPr>
+          <w:lang w:val="en-US"/>
+        </w:rPr>
       </w:r>
     </w:p>
     <w:p>
@@ -10500,7 +10803,9 @@
         </w:rPr>
       </w:pPr>
       <w:r>
-        <w:rPr/>
+        <w:rPr>
+          <w:lang w:val="en-US"/>
+        </w:rPr>
       </w:r>
     </w:p>
     <w:p>
@@ -10579,7 +10884,9 @@
         </w:rPr>
       </w:pPr>
       <w:r>
-        <w:rPr/>
+        <w:rPr>
+          <w:lang w:val="en-US"/>
+        </w:rPr>
       </w:r>
     </w:p>
     <w:p>
@@ -10658,7 +10965,9 @@
         </w:rPr>
       </w:pPr>
       <w:r>
-        <w:rPr/>
+        <w:rPr>
+          <w:lang w:val="en-US"/>
+        </w:rPr>
       </w:r>
     </w:p>
     <w:p>
@@ -10730,7 +11039,7 @@
       </w:r>
     </w:p>
     <w:sectPr>
-      <w:footerReference w:type="default" r:id="rId2"/>
+      <w:footerReference w:type="default" r:id="rId3"/>
       <w:type w:val="nextPage"/>
       <w:pgSz w:w="11906" w:h="16838"/>
       <w:pgMar w:left="1134" w:right="1134" w:header="0" w:top="1134" w:footer="720" w:bottom="1134" w:gutter="0"/>
@@ -10766,7 +11075,7 @@
     </w:r>
     <w:r>
       <w:rPr/>
-      <w:t>14</w:t>
+      <w:t>4</w:t>
     </w:r>
     <w:r>
       <w:rPr/>

--- a/Pribylov/lab2/9381_АиСД_Прибылов_НА_ЛР2.docx
+++ b/Pribylov/lab2/9381_АиСД_Прибылов_НА_ЛР2.docx
@@ -478,8 +478,8 @@
         <w:tblLook w:val="0000" w:noHBand="0" w:noVBand="0" w:firstColumn="0" w:lastRow="0" w:lastColumn="0" w:firstRow="0"/>
       </w:tblPr>
       <w:tblGrid>
-        <w:gridCol w:w="4341"/>
-        <w:gridCol w:w="2610"/>
+        <w:gridCol w:w="4340"/>
+        <w:gridCol w:w="2611"/>
         <w:gridCol w:w="2903"/>
       </w:tblGrid>
       <w:tr>
@@ -488,7 +488,7 @@
         </w:trPr>
         <w:tc>
           <w:tcPr>
-            <w:tcW w:w="4341" w:type="dxa"/>
+            <w:tcW w:w="4340" w:type="dxa"/>
             <w:tcBorders/>
             <w:vAlign w:val="bottom"/>
           </w:tcPr>
@@ -507,7 +507,7 @@
         </w:tc>
         <w:tc>
           <w:tcPr>
-            <w:tcW w:w="2610" w:type="dxa"/>
+            <w:tcW w:w="2611" w:type="dxa"/>
             <w:tcBorders>
               <w:bottom w:val="single" w:sz="4" w:space="0" w:color="000000"/>
             </w:tcBorders>
@@ -557,7 +557,7 @@
         </w:trPr>
         <w:tc>
           <w:tcPr>
-            <w:tcW w:w="4341" w:type="dxa"/>
+            <w:tcW w:w="4340" w:type="dxa"/>
             <w:tcBorders/>
             <w:vAlign w:val="bottom"/>
           </w:tcPr>
@@ -578,7 +578,7 @@
         </w:tc>
         <w:tc>
           <w:tcPr>
-            <w:tcW w:w="2610" w:type="dxa"/>
+            <w:tcW w:w="2611" w:type="dxa"/>
             <w:tcBorders>
               <w:top w:val="single" w:sz="4" w:space="0" w:color="000000"/>
               <w:bottom w:val="single" w:sz="4" w:space="0" w:color="000000"/>
@@ -847,16 +847,7 @@
           <w:bCs w:val="false"/>
           <w:lang w:eastAsia="ru-RU" w:bidi="ar-SA"/>
         </w:rPr>
-        <w:t xml:space="preserve">Иерархический список — рекурсивно определённая структура данных. Похожа на линейный список, однако её узлами могут быть в том числе другие иерархические списки. </w:t>
-      </w:r>
-      <w:r>
-        <w:rPr>
-          <w:rFonts w:cs="Times New Roman"/>
-          <w:b w:val="false"/>
-          <w:bCs w:val="false"/>
-          <w:lang w:eastAsia="ru-RU" w:bidi="ar-SA"/>
-        </w:rPr>
-        <w:t xml:space="preserve">Структура иерархического списка элементов типа </w:t>
+        <w:t xml:space="preserve">Иерархический список — рекурсивно определённая структура данных. Похожа на линейный список, однако её узлами могут быть в том числе другие иерархические списки. Структура иерархического списка элементов типа </w:t>
       </w:r>
       <w:r>
         <w:rPr>
@@ -893,25 +884,7 @@
           <w:bCs w:val="false"/>
           <w:lang w:eastAsia="ru-RU" w:bidi="ar-SA"/>
         </w:rPr>
-        <w:t>&lt;Hlist</w:t>
-      </w:r>
-      <w:r>
-        <w:rPr>
-          <w:rFonts w:cs="Times New Roman"/>
-          <w:b w:val="false"/>
-          <w:bCs w:val="false"/>
-          <w:lang w:eastAsia="ru-RU" w:bidi="ar-SA"/>
-        </w:rPr>
-        <w:t>(elem)</w:t>
-      </w:r>
-      <w:r>
-        <w:rPr>
-          <w:rFonts w:cs="Times New Roman"/>
-          <w:b w:val="false"/>
-          <w:bCs w:val="false"/>
-          <w:lang w:eastAsia="ru-RU" w:bidi="ar-SA"/>
-        </w:rPr>
-        <w:t>&gt; :== &lt;</w:t>
+        <w:t>&lt;Hlist(elem)&gt; :== &lt;</w:t>
       </w:r>
       <w:r>
         <w:rPr>
@@ -924,20 +897,7 @@
           <w:szCs w:val="24"/>
           <w:lang w:val="ru-RU" w:eastAsia="ru-RU" w:bidi="ar-SA"/>
         </w:rPr>
-        <w:t>head</w:t>
-      </w:r>
-      <w:r>
-        <w:rPr>
-          <w:rFonts w:eastAsia="NSimSun" w:cs="Times New Roman"/>
-          <w:b w:val="false"/>
-          <w:bCs w:val="false"/>
-          <w:color w:val="auto"/>
-          <w:kern w:val="2"/>
-          <w:sz w:val="28"/>
-          <w:szCs w:val="24"/>
-          <w:lang w:val="ru-RU" w:eastAsia="ru-RU" w:bidi="ar-SA"/>
-        </w:rPr>
-        <w:t>(elem)</w:t>
+        <w:t>head(elem)</w:t>
       </w:r>
       <w:r>
         <w:rPr>
@@ -963,62 +923,7 @@
           <w:iCs w:val="false"/>
           <w:lang w:eastAsia="ru-RU" w:bidi="ar-SA"/>
         </w:rPr>
-        <w:t>&lt;</w:t>
-      </w:r>
-      <w:r>
-        <w:rPr>
-          <w:rFonts w:cs="Times New Roman"/>
-          <w:b w:val="false"/>
-          <w:bCs w:val="false"/>
-          <w:i w:val="false"/>
-          <w:iCs w:val="false"/>
-          <w:lang w:eastAsia="ru-RU" w:bidi="ar-SA"/>
-        </w:rPr>
-        <w:t>head</w:t>
-      </w:r>
-      <w:r>
-        <w:rPr>
-          <w:rFonts w:cs="Times New Roman"/>
-          <w:b w:val="false"/>
-          <w:bCs w:val="false"/>
-          <w:i w:val="false"/>
-          <w:iCs w:val="false"/>
-          <w:lang w:eastAsia="ru-RU" w:bidi="ar-SA"/>
-        </w:rPr>
-        <w:t>(elem)</w:t>
-      </w:r>
-      <w:r>
-        <w:rPr>
-          <w:rFonts w:cs="Times New Roman"/>
-          <w:b w:val="false"/>
-          <w:bCs w:val="false"/>
-          <w:i w:val="false"/>
-          <w:iCs w:val="false"/>
-          <w:lang w:eastAsia="ru-RU" w:bidi="ar-SA"/>
-        </w:rPr>
-        <w:t>&gt; :== &lt;Node</w:t>
-      </w:r>
-      <w:r>
-        <w:rPr>
-          <w:rFonts w:cs="Times New Roman"/>
-          <w:b w:val="false"/>
-          <w:bCs w:val="false"/>
-          <w:i w:val="false"/>
-          <w:iCs w:val="false"/>
-          <w:lang w:eastAsia="ru-RU" w:bidi="ar-SA"/>
-        </w:rPr>
-        <w:t>(elem)</w:t>
-      </w:r>
-      <w:r>
-        <w:rPr>
-          <w:rFonts w:cs="Times New Roman"/>
-          <w:b w:val="false"/>
-          <w:bCs w:val="false"/>
-          <w:i w:val="false"/>
-          <w:iCs w:val="false"/>
-          <w:lang w:eastAsia="ru-RU" w:bidi="ar-SA"/>
-        </w:rPr>
-        <w:t>&gt;</w:t>
+        <w:t>&lt;head(elem)&gt; :== &lt;Node(elem)&gt;</w:t>
       </w:r>
     </w:p>
     <w:p>
@@ -1033,8 +938,14 @@
           <w:bCs w:val="false"/>
           <w:lang w:eastAsia="ru-RU" w:bidi="ar-SA"/>
         </w:rPr>
-        <w:t>&lt;Node</w:t>
-      </w:r>
+        <w:t>&lt;Node(elem)&gt; :== ((&lt;Atom(elem)&gt; | &lt;Hlist(elem)&gt;) &lt;next&gt;)</w:t>
+      </w:r>
+    </w:p>
+    <w:p>
+      <w:pPr>
+        <w:pStyle w:val="Standard"/>
+        <w:rPr/>
+      </w:pPr>
       <w:r>
         <w:rPr>
           <w:rFonts w:cs="Times New Roman"/>
@@ -1042,8 +953,14 @@
           <w:bCs w:val="false"/>
           <w:lang w:eastAsia="ru-RU" w:bidi="ar-SA"/>
         </w:rPr>
-        <w:t>(elem)</w:t>
-      </w:r>
+        <w:t>&lt;Atom(elem)&gt; :== &lt;elem&gt;</w:t>
+      </w:r>
+    </w:p>
+    <w:p>
+      <w:pPr>
+        <w:pStyle w:val="Standard"/>
+        <w:rPr/>
+      </w:pPr>
       <w:r>
         <w:rPr>
           <w:rFonts w:cs="Times New Roman"/>
@@ -1051,91 +968,7 @@
           <w:bCs w:val="false"/>
           <w:lang w:eastAsia="ru-RU" w:bidi="ar-SA"/>
         </w:rPr>
-        <w:t>&gt; :== ((&lt;Atom</w:t>
-      </w:r>
-      <w:r>
-        <w:rPr>
-          <w:rFonts w:cs="Times New Roman"/>
-          <w:b w:val="false"/>
-          <w:bCs w:val="false"/>
-          <w:lang w:eastAsia="ru-RU" w:bidi="ar-SA"/>
-        </w:rPr>
-        <w:t>(elem)</w:t>
-      </w:r>
-      <w:r>
-        <w:rPr>
-          <w:rFonts w:cs="Times New Roman"/>
-          <w:b w:val="false"/>
-          <w:bCs w:val="false"/>
-          <w:lang w:eastAsia="ru-RU" w:bidi="ar-SA"/>
-        </w:rPr>
-        <w:t>&gt; | &lt;Hlist</w:t>
-      </w:r>
-      <w:r>
-        <w:rPr>
-          <w:rFonts w:cs="Times New Roman"/>
-          <w:b w:val="false"/>
-          <w:bCs w:val="false"/>
-          <w:lang w:eastAsia="ru-RU" w:bidi="ar-SA"/>
-        </w:rPr>
-        <w:t>(elem)</w:t>
-      </w:r>
-      <w:r>
-        <w:rPr>
-          <w:rFonts w:cs="Times New Roman"/>
-          <w:b w:val="false"/>
-          <w:bCs w:val="false"/>
-          <w:lang w:eastAsia="ru-RU" w:bidi="ar-SA"/>
-        </w:rPr>
-        <w:t>&gt;) &lt;next&gt;)</w:t>
-      </w:r>
-    </w:p>
-    <w:p>
-      <w:pPr>
-        <w:pStyle w:val="Standard"/>
-        <w:rPr/>
-      </w:pPr>
-      <w:r>
-        <w:rPr>
-          <w:rFonts w:cs="Times New Roman"/>
-          <w:b w:val="false"/>
-          <w:bCs w:val="false"/>
-          <w:lang w:eastAsia="ru-RU" w:bidi="ar-SA"/>
-        </w:rPr>
-        <w:t>&lt;Atom(elem)&gt; :== &lt;elem&gt;</w:t>
-      </w:r>
-    </w:p>
-    <w:p>
-      <w:pPr>
-        <w:pStyle w:val="Standard"/>
-        <w:rPr/>
-      </w:pPr>
-      <w:r>
-        <w:rPr>
-          <w:rFonts w:cs="Times New Roman"/>
-          <w:b w:val="false"/>
-          <w:bCs w:val="false"/>
-          <w:lang w:eastAsia="ru-RU" w:bidi="ar-SA"/>
-        </w:rPr>
-        <w:t>&lt;next&gt; :== &lt;Node</w:t>
-      </w:r>
-      <w:r>
-        <w:rPr>
-          <w:rFonts w:cs="Times New Roman"/>
-          <w:b w:val="false"/>
-          <w:bCs w:val="false"/>
-          <w:lang w:eastAsia="ru-RU" w:bidi="ar-SA"/>
-        </w:rPr>
-        <w:t>(elem)</w:t>
-      </w:r>
-      <w:r>
-        <w:rPr>
-          <w:rFonts w:cs="Times New Roman"/>
-          <w:b w:val="false"/>
-          <w:bCs w:val="false"/>
-          <w:lang w:eastAsia="ru-RU" w:bidi="ar-SA"/>
-        </w:rPr>
-        <w:t>&gt;</w:t>
+        <w:t>&lt;next&gt; :== &lt;Node(elem)&gt;</w:t>
       </w:r>
     </w:p>
     <w:p>
@@ -1150,7 +983,12 @@
         </w:rPr>
       </w:pPr>
       <w:r>
-        <w:rPr/>
+        <w:rPr>
+          <w:rFonts w:cs="Times New Roman"/>
+          <w:b w:val="false"/>
+          <w:bCs w:val="false"/>
+          <w:lang w:eastAsia="ru-RU" w:bidi="ar-SA"/>
+        </w:rPr>
       </w:r>
     </w:p>
     <w:p>
@@ -1180,7 +1018,12 @@
         </w:rPr>
       </w:pPr>
       <w:r>
-        <w:rPr/>
+        <w:rPr>
+          <w:rFonts w:cs="Times New Roman"/>
+          <w:b w:val="false"/>
+          <w:bCs w:val="false"/>
+          <w:lang w:eastAsia="ru-RU" w:bidi="ar-SA"/>
+        </w:rPr>
         <w:drawing>
           <wp:anchor behindDoc="0" distT="0" distB="0" distL="0" distR="0" simplePos="0" locked="0" layoutInCell="1" allowOverlap="1" relativeHeight="2">
             <wp:simplePos x="0" y="0"/>
@@ -1334,7 +1177,16 @@
         </w:rPr>
       </w:pPr>
       <w:r>
-        <w:rPr/>
+        <w:rPr>
+          <w:rFonts w:eastAsia="Microsoft YaHei" w:cs="Mangal"/>
+          <w:b/>
+          <w:bCs/>
+          <w:color w:val="auto"/>
+          <w:kern w:val="2"/>
+          <w:sz w:val="28"/>
+          <w:szCs w:val="28"/>
+          <w:lang w:val="ru-RU" w:eastAsia="zh-CN" w:bidi="hi-IN"/>
+        </w:rPr>
       </w:r>
     </w:p>
     <w:p>
@@ -1598,43 +1450,7 @@
           <w:i w:val="false"/>
           <w:iCs w:val="false"/>
         </w:rPr>
-        <w:t xml:space="preserve"> — конструктор, </w:t>
-      </w:r>
-      <w:r>
-        <w:rPr>
-          <w:b w:val="false"/>
-          <w:bCs w:val="false"/>
-          <w:i w:val="false"/>
-          <w:iCs w:val="false"/>
-        </w:rPr>
-        <w:t xml:space="preserve">принимает элемент и </w:t>
-      </w:r>
-      <w:r>
-        <w:rPr>
-          <w:b w:val="false"/>
-          <w:bCs w:val="false"/>
-          <w:i w:val="false"/>
-          <w:iCs w:val="false"/>
-        </w:rPr>
-        <w:t xml:space="preserve">создаёт </w:t>
-      </w:r>
-      <w:r>
-        <w:rPr>
-          <w:b w:val="false"/>
-          <w:bCs w:val="false"/>
-          <w:i w:val="false"/>
-          <w:iCs w:val="false"/>
-        </w:rPr>
-        <w:t>на его основе</w:t>
-      </w:r>
-      <w:r>
-        <w:rPr>
-          <w:b w:val="false"/>
-          <w:bCs w:val="false"/>
-          <w:i w:val="false"/>
-          <w:iCs w:val="false"/>
-        </w:rPr>
-        <w:t xml:space="preserve"> узел.</w:t>
+        <w:t xml:space="preserve"> — конструктор, принимает элемент и создаёт на его основе узел.</w:t>
       </w:r>
     </w:p>
     <w:p>
@@ -1665,16 +1481,7 @@
           <w:i w:val="false"/>
           <w:iCs w:val="false"/>
         </w:rPr>
-        <w:t xml:space="preserve"> — </w:t>
-      </w:r>
-      <w:r>
-        <w:rPr>
-          <w:b w:val="false"/>
-          <w:bCs w:val="false"/>
-          <w:i w:val="false"/>
-          <w:iCs w:val="false"/>
-        </w:rPr>
-        <w:t>оператор сравнения двух узлов. Принимает другой узел, возвращает результат сравнения. Проверяют, совпадает ли тип элементов, затем, проверяют их идентичность (либо сравниваются атомы, либо проверяются на идентичность вложенные списки с помощью оператора сравнения двух иерархических списков). Узлы равны, только если совпадает тип их элементов и сами элементы.</w:t>
+        <w:t xml:space="preserve"> — оператор сравнения двух узлов. Принимает другой узел, возвращает результат сравнения. Проверяют, совпадает ли тип элементов, затем, проверяют их идентичность (либо сравниваются атомы, либо проверяются на идентичность вложенные списки с помощью оператора сравнения двух иерархических списков). Узлы равны, только если совпадает тип их элементов и сами элементы.</w:t>
       </w:r>
     </w:p>
     <w:p>
@@ -1705,16 +1512,7 @@
           <w:i w:val="false"/>
           <w:iCs w:val="false"/>
         </w:rPr>
-        <w:t xml:space="preserve"> — </w:t>
-      </w:r>
-      <w:r>
-        <w:rPr>
-          <w:b w:val="false"/>
-          <w:bCs w:val="false"/>
-          <w:i w:val="false"/>
-          <w:iCs w:val="false"/>
-        </w:rPr>
-        <w:t>инверсия предыдущего оператора.</w:t>
+        <w:t xml:space="preserve"> — инверсия предыдущего оператора.</w:t>
       </w:r>
     </w:p>
     <w:p>
@@ -1978,63 +1776,7 @@
           <w:i w:val="false"/>
           <w:iCs w:val="false"/>
         </w:rPr>
-        <w:t xml:space="preserve"> — конструктор класса, </w:t>
-      </w:r>
-      <w:r>
-        <w:rPr>
-          <w:i w:val="false"/>
-          <w:iCs w:val="false"/>
-        </w:rPr>
-        <w:t>принимает</w:t>
-      </w:r>
-      <w:r>
-        <w:rPr>
-          <w:i w:val="false"/>
-          <w:iCs w:val="false"/>
-        </w:rPr>
-        <w:t xml:space="preserve"> строк</w:t>
-      </w:r>
-      <w:r>
-        <w:rPr>
-          <w:i w:val="false"/>
-          <w:iCs w:val="false"/>
-        </w:rPr>
-        <w:t>у</w:t>
-      </w:r>
-      <w:r>
-        <w:rPr>
-          <w:i w:val="false"/>
-          <w:iCs w:val="false"/>
-        </w:rPr>
-        <w:t xml:space="preserve"> с сокращённой скобочной записью </w:t>
-      </w:r>
-      <w:r>
-        <w:rPr>
-          <w:i w:val="false"/>
-          <w:iCs w:val="false"/>
-        </w:rPr>
-        <w:t xml:space="preserve">и </w:t>
-      </w:r>
-      <w:r>
-        <w:rPr>
-          <w:i w:val="false"/>
-          <w:iCs w:val="false"/>
-        </w:rPr>
-        <w:t xml:space="preserve">создаёт список на основе </w:t>
-      </w:r>
-      <w:r>
-        <w:rPr>
-          <w:i w:val="false"/>
-          <w:iCs w:val="false"/>
-        </w:rPr>
-        <w:t>этой строки</w:t>
-      </w:r>
-      <w:r>
-        <w:rPr>
-          <w:i w:val="false"/>
-          <w:iCs w:val="false"/>
-        </w:rPr>
-        <w:t>. Если строка некорректна, создаёт пустой список.</w:t>
+        <w:t xml:space="preserve"> — конструктор класса, принимает строку с сокращённой скобочной записью и создаёт список на основе этой строки. Если строка некорректна, создаёт пустой список.</w:t>
       </w:r>
     </w:p>
     <w:p>
@@ -2078,35 +1820,7 @@
           <w:i w:val="false"/>
           <w:iCs w:val="false"/>
         </w:rPr>
-        <w:t xml:space="preserve"> — оператор сравнения. </w:t>
-      </w:r>
-      <w:r>
-        <w:rPr>
-          <w:i w:val="false"/>
-          <w:iCs w:val="false"/>
-        </w:rPr>
-        <w:t>Принимает другой список, возвращает результат сравнения.</w:t>
-      </w:r>
-      <w:r>
-        <w:rPr>
-          <w:i w:val="false"/>
-          <w:iCs w:val="false"/>
-        </w:rPr>
-        <w:t xml:space="preserve"> </w:t>
-      </w:r>
-      <w:r>
-        <w:rPr>
-          <w:i w:val="false"/>
-          <w:iCs w:val="false"/>
-        </w:rPr>
-        <w:t>П</w:t>
-      </w:r>
-      <w:r>
-        <w:rPr>
-          <w:i w:val="false"/>
-          <w:iCs w:val="false"/>
-        </w:rPr>
-        <w:t>роверяет идентичность списков, пробегая от головы до хвоста</w:t>
+        <w:t xml:space="preserve"> — оператор сравнения. Принимает другой список, возвращает результат сравнения. Проверяет идентичность списков, пробегая от головы до хвоста</w:t>
       </w:r>
       <w:r>
         <w:rPr>
@@ -2203,7 +1917,55 @@
           <w:szCs w:val="24"/>
           <w:lang w:val="ru-RU" w:eastAsia="zh-CN" w:bidi="hi-IN"/>
         </w:rPr>
-        <w:t xml:space="preserve"> — </w:t>
+        <w:t xml:space="preserve"> — принимает элемент, вставляет его в конец списка, возвращает его же.</w:t>
+      </w:r>
+    </w:p>
+    <w:p>
+      <w:pPr>
+        <w:pStyle w:val="Standard"/>
+        <w:rPr>
+          <w:i/>
+          <w:i/>
+          <w:iCs/>
+        </w:rPr>
+      </w:pPr>
+      <w:r>
+        <w:rPr>
+          <w:i/>
+          <w:iCs/>
+        </w:rPr>
+        <w:t>std::string toString() const</w:t>
+      </w:r>
+      <w:r>
+        <w:rPr>
+          <w:i w:val="false"/>
+          <w:iCs w:val="false"/>
+        </w:rPr>
+        <w:t xml:space="preserve"> — возвращает список в виде строки с сокращённой скобочной записью.</w:t>
+      </w:r>
+    </w:p>
+    <w:p>
+      <w:pPr>
+        <w:pStyle w:val="Standard"/>
+        <w:rPr>
+          <w:i/>
+          <w:i/>
+          <w:iCs/>
+        </w:rPr>
+      </w:pPr>
+      <w:r>
+        <w:rPr>
+          <w:i/>
+          <w:iCs/>
+        </w:rPr>
+        <w:t>bool isStringCorrect(const std::string&amp; str)</w:t>
+      </w:r>
+      <w:r>
+        <w:rPr>
+          <w:i w:val="false"/>
+          <w:iCs w:val="false"/>
+        </w:rPr>
+        <w:t xml:space="preserve"> — принимает строку с сокращённым скобочным представлением списка. Возвращает </w:t>
       </w:r>
       <w:r>
         <w:rPr>
@@ -2216,59 +1978,7 @@
           <w:szCs w:val="24"/>
           <w:lang w:val="ru-RU" w:eastAsia="zh-CN" w:bidi="hi-IN"/>
         </w:rPr>
-        <w:t xml:space="preserve">принимает элемент, </w:t>
-      </w:r>
-      <w:r>
-        <w:rPr>
-          <w:rFonts w:eastAsia="NSimSun" w:cs="Mangal"/>
-          <w:i w:val="false"/>
-          <w:iCs w:val="false"/>
-          <w:color w:val="auto"/>
-          <w:kern w:val="2"/>
-          <w:sz w:val="28"/>
-          <w:szCs w:val="24"/>
-          <w:lang w:val="ru-RU" w:eastAsia="zh-CN" w:bidi="hi-IN"/>
-        </w:rPr>
-        <w:t xml:space="preserve">вставляет </w:t>
-      </w:r>
-      <w:r>
-        <w:rPr>
-          <w:rFonts w:eastAsia="NSimSun" w:cs="Mangal"/>
-          <w:i w:val="false"/>
-          <w:iCs w:val="false"/>
-          <w:color w:val="auto"/>
-          <w:kern w:val="2"/>
-          <w:sz w:val="28"/>
-          <w:szCs w:val="24"/>
-          <w:lang w:val="ru-RU" w:eastAsia="zh-CN" w:bidi="hi-IN"/>
-        </w:rPr>
-        <w:t>его</w:t>
-      </w:r>
-      <w:r>
-        <w:rPr>
-          <w:rFonts w:eastAsia="NSimSun" w:cs="Mangal"/>
-          <w:i w:val="false"/>
-          <w:iCs w:val="false"/>
-          <w:color w:val="auto"/>
-          <w:kern w:val="2"/>
-          <w:sz w:val="28"/>
-          <w:szCs w:val="24"/>
-          <w:lang w:val="ru-RU" w:eastAsia="zh-CN" w:bidi="hi-IN"/>
-        </w:rPr>
-        <w:t xml:space="preserve"> в конец списка, </w:t>
-      </w:r>
-      <w:r>
-        <w:rPr>
-          <w:rFonts w:eastAsia="NSimSun" w:cs="Mangal"/>
-          <w:i w:val="false"/>
-          <w:iCs w:val="false"/>
-          <w:color w:val="auto"/>
-          <w:kern w:val="2"/>
-          <w:sz w:val="28"/>
-          <w:szCs w:val="24"/>
-          <w:lang w:val="ru-RU" w:eastAsia="zh-CN" w:bidi="hi-IN"/>
-        </w:rPr>
-        <w:t>возвращает его же.</w:t>
+        <w:t>результат проверки строки на корректность.</w:t>
       </w:r>
     </w:p>
     <w:p>
@@ -2285,96 +1995,14 @@
           <w:i/>
           <w:iCs/>
         </w:rPr>
-        <w:t>std::string toString() const</w:t>
+        <w:t>void readFromString(const std::string&amp; from, int &amp;pos)</w:t>
       </w:r>
       <w:r>
         <w:rPr>
           <w:i w:val="false"/>
           <w:iCs w:val="false"/>
         </w:rPr>
-        <w:t xml:space="preserve"> — возвращает список в виде строки с сокращённой скобочной записью.</w:t>
-      </w:r>
-    </w:p>
-    <w:p>
-      <w:pPr>
-        <w:pStyle w:val="Standard"/>
-        <w:rPr>
-          <w:i/>
-          <w:i/>
-          <w:iCs/>
-        </w:rPr>
-      </w:pPr>
-      <w:r>
-        <w:rPr>
-          <w:i/>
-          <w:iCs/>
-        </w:rPr>
-        <w:t>bool isStringCorrect(const std::string&amp; str)</w:t>
-      </w:r>
-      <w:r>
-        <w:rPr>
-          <w:i w:val="false"/>
-          <w:iCs w:val="false"/>
-        </w:rPr>
-        <w:t xml:space="preserve"> — </w:t>
-      </w:r>
-      <w:r>
-        <w:rPr>
-          <w:i w:val="false"/>
-          <w:iCs w:val="false"/>
-        </w:rPr>
-        <w:t xml:space="preserve">принимает строку с сокращённым скобочным представлением списка. Возвращает </w:t>
-      </w:r>
-      <w:r>
-        <w:rPr>
-          <w:rFonts w:eastAsia="NSimSun" w:cs="Mangal"/>
-          <w:i w:val="false"/>
-          <w:iCs w:val="false"/>
-          <w:color w:val="auto"/>
-          <w:kern w:val="2"/>
-          <w:sz w:val="28"/>
-          <w:szCs w:val="24"/>
-          <w:lang w:val="ru-RU" w:eastAsia="zh-CN" w:bidi="hi-IN"/>
-        </w:rPr>
-        <w:t>результат проверки строки на корректность.</w:t>
-      </w:r>
-    </w:p>
-    <w:p>
-      <w:pPr>
-        <w:pStyle w:val="Standard"/>
-        <w:rPr>
-          <w:i/>
-          <w:i/>
-          <w:iCs/>
-        </w:rPr>
-      </w:pPr>
-      <w:r>
-        <w:rPr>
-          <w:i/>
-          <w:iCs/>
-        </w:rPr>
-        <w:t>void readFromString(const std::string&amp; from, int &amp;pos)</w:t>
-      </w:r>
-      <w:r>
-        <w:rPr>
-          <w:i w:val="false"/>
-          <w:iCs w:val="false"/>
-        </w:rPr>
-        <w:t xml:space="preserve"> — </w:t>
-      </w:r>
-      <w:r>
-        <w:rPr>
-          <w:i w:val="false"/>
-          <w:iCs w:val="false"/>
-        </w:rPr>
-        <w:t>принимает строку и позицию, с которой нужно её читать. Д</w:t>
-      </w:r>
-      <w:r>
-        <w:rPr>
-          <w:i w:val="false"/>
-          <w:iCs w:val="false"/>
-        </w:rPr>
-        <w:t>обавляет элементы из неё в список.</w:t>
+        <w:t xml:space="preserve"> — принимает строку и позицию, с которой нужно её читать. Добавляет элементы из неё в список.</w:t>
       </w:r>
     </w:p>
     <w:p>
@@ -2497,23 +2125,7 @@
           <w:iCs w:val="false"/>
           <w:u w:val="none"/>
         </w:rPr>
-        <w:t xml:space="preserve"> — </w:t>
-      </w:r>
-      <w:r>
-        <w:rPr>
-          <w:i w:val="false"/>
-          <w:iCs w:val="false"/>
-          <w:u w:val="none"/>
-        </w:rPr>
-        <w:t>возвращает</w:t>
-      </w:r>
-      <w:r>
-        <w:rPr>
-          <w:i w:val="false"/>
-          <w:iCs w:val="false"/>
-          <w:u w:val="none"/>
-        </w:rPr>
-        <w:t xml:space="preserve"> экземпляр класса.</w:t>
+        <w:t xml:space="preserve"> — возвращает экземпляр класса.</w:t>
       </w:r>
     </w:p>
     <w:p>
@@ -2540,15 +2152,7 @@
           <w:iCs w:val="false"/>
           <w:u w:val="none"/>
         </w:rPr>
-        <w:t xml:space="preserve"> — </w:t>
-      </w:r>
-      <w:r>
-        <w:rPr>
-          <w:i w:val="false"/>
-          <w:iCs w:val="false"/>
-          <w:u w:val="none"/>
-        </w:rPr>
-        <w:t>принимает строку, которую нужно внести в лог, и две опции — печатать в консоль и/или в файл.</w:t>
+        <w:t xml:space="preserve"> — принимает строку, которую нужно внести в лог, и две опции — печатать в консоль и/или в файл.</w:t>
       </w:r>
     </w:p>
     <w:p>
@@ -2575,15 +2179,7 @@
           <w:iCs w:val="false"/>
           <w:u w:val="none"/>
         </w:rPr>
-        <w:t xml:space="preserve"> — </w:t>
-      </w:r>
-      <w:r>
-        <w:rPr>
-          <w:i w:val="false"/>
-          <w:iCs w:val="false"/>
-          <w:u w:val="none"/>
-        </w:rPr>
-        <w:t xml:space="preserve">принимает две строки, соответствующие некоторым частям </w:t>
+        <w:t xml:space="preserve"> — принимает две строки, соответствующие некоторым частям </w:t>
       </w:r>
       <w:r>
         <w:rPr>
@@ -2676,35 +2272,7 @@
           <w:i w:val="false"/>
           <w:iCs w:val="false"/>
         </w:rPr>
-        <w:t>Конструкторы копирования, перемещения, операторы присваивания объявлены удалёнными во избежание случай</w:t>
-      </w:r>
-      <w:r>
-        <w:rPr>
-          <w:i w:val="false"/>
-          <w:iCs w:val="false"/>
-        </w:rPr>
-        <w:t>ного</w:t>
-      </w:r>
-      <w:r>
-        <w:rPr>
-          <w:i w:val="false"/>
-          <w:iCs w:val="false"/>
-        </w:rPr>
-        <w:t xml:space="preserve"> дублирован</w:t>
-      </w:r>
-      <w:r>
-        <w:rPr>
-          <w:i w:val="false"/>
-          <w:iCs w:val="false"/>
-        </w:rPr>
-        <w:t>ия</w:t>
-      </w:r>
-      <w:r>
-        <w:rPr>
-          <w:i w:val="false"/>
-          <w:iCs w:val="false"/>
-        </w:rPr>
-        <w:t xml:space="preserve"> экземпляра класса.</w:t>
+        <w:t>Конструкторы копирования, перемещения, операторы присваивания объявлены удалёнными во избежание случайного дублирования экземпляра класса.</w:t>
       </w:r>
     </w:p>
     <w:p>
@@ -5458,91 +5026,141 @@
         </w:rPr>
       </w:pPr>
       <w:r>
-        <w:rPr>
-          <w:lang w:val="en-US"/>
-        </w:rPr>
-      </w:r>
-    </w:p>
-    <w:p>
-      <w:pPr>
-        <w:pStyle w:val="Style13"/>
-        <w:rPr>
-          <w:lang w:val="en-US"/>
-        </w:rPr>
-      </w:pPr>
-      <w:r>
-        <w:rPr>
-          <w:lang w:val="en-US"/>
-        </w:rPr>
-        <w:t>char STOP[] = "STOP";</w:t>
-      </w:r>
-    </w:p>
-    <w:p>
-      <w:pPr>
-        <w:pStyle w:val="Style13"/>
-        <w:rPr>
-          <w:lang w:val="en-US"/>
-        </w:rPr>
-      </w:pPr>
-      <w:r>
-        <w:rPr>
-          <w:lang w:val="en-US"/>
-        </w:rPr>
-      </w:r>
-    </w:p>
-    <w:p>
-      <w:pPr>
-        <w:pStyle w:val="Style13"/>
-        <w:rPr>
-          <w:lang w:val="en-US"/>
-        </w:rPr>
-      </w:pPr>
-      <w:r>
-        <w:rPr>
-          <w:lang w:val="en-US"/>
-        </w:rPr>
-        <w:t>void printTask();</w:t>
-      </w:r>
-    </w:p>
-    <w:p>
-      <w:pPr>
-        <w:pStyle w:val="Style13"/>
-        <w:rPr>
-          <w:lang w:val="en-US"/>
-        </w:rPr>
-      </w:pPr>
-      <w:r>
-        <w:rPr>
-          <w:lang w:val="en-US"/>
-        </w:rPr>
-        <w:t>void initiate();</w:t>
-      </w:r>
-    </w:p>
-    <w:p>
-      <w:pPr>
-        <w:pStyle w:val="Style13"/>
-        <w:rPr>
-          <w:lang w:val="en-US"/>
-        </w:rPr>
-      </w:pPr>
-      <w:r>
-        <w:rPr>
-          <w:lang w:val="en-US"/>
-        </w:rPr>
-        <w:t>void performTask(std::istream&amp; infile);</w:t>
-      </w:r>
-    </w:p>
-    <w:p>
-      <w:pPr>
-        <w:pStyle w:val="Style13"/>
-        <w:rPr>
-          <w:lang w:val="en-US"/>
-        </w:rPr>
-      </w:pPr>
-      <w:r>
-        <w:rPr>
-          <w:lang w:val="en-US"/>
-        </w:rPr>
+        <w:rPr/>
+      </w:r>
+    </w:p>
+    <w:p>
+      <w:pPr>
+        <w:pStyle w:val="Style13"/>
+        <w:rPr>
+          <w:lang w:val="en-US"/>
+        </w:rPr>
+      </w:pPr>
+      <w:r>
+        <w:rPr>
+          <w:lang w:val="en-US"/>
+        </w:rPr>
+        <w:t>char kDefaultStopString[] = "STOP";</w:t>
+      </w:r>
+    </w:p>
+    <w:p>
+      <w:pPr>
+        <w:pStyle w:val="Style13"/>
+        <w:rPr>
+          <w:lang w:val="en-US"/>
+        </w:rPr>
+      </w:pPr>
+      <w:r>
+        <w:rPr>
+          <w:lang w:val="en-US"/>
+        </w:rPr>
+        <w:t>char kDefaultFileName[] = "input.txt";</w:t>
+      </w:r>
+    </w:p>
+    <w:p>
+      <w:pPr>
+        <w:pStyle w:val="Style13"/>
+        <w:rPr>
+          <w:lang w:val="en-US"/>
+        </w:rPr>
+      </w:pPr>
+      <w:r>
+        <w:rPr/>
+      </w:r>
+    </w:p>
+    <w:p>
+      <w:pPr>
+        <w:pStyle w:val="Style13"/>
+        <w:rPr>
+          <w:lang w:val="en-US"/>
+        </w:rPr>
+      </w:pPr>
+      <w:r>
+        <w:rPr>
+          <w:lang w:val="en-US"/>
+        </w:rPr>
+        <w:t>void printTask(); // печатает задание</w:t>
+      </w:r>
+    </w:p>
+    <w:p>
+      <w:pPr>
+        <w:pStyle w:val="Style13"/>
+        <w:rPr>
+          <w:lang w:val="en-US"/>
+        </w:rPr>
+      </w:pPr>
+      <w:r>
+        <w:rPr>
+          <w:lang w:val="en-US"/>
+        </w:rPr>
+        <w:t>void printMenu(); // печатает меню</w:t>
+      </w:r>
+    </w:p>
+    <w:p>
+      <w:pPr>
+        <w:pStyle w:val="Style13"/>
+        <w:rPr>
+          <w:lang w:val="en-US"/>
+        </w:rPr>
+      </w:pPr>
+      <w:r>
+        <w:rPr>
+          <w:lang w:val="en-US"/>
+        </w:rPr>
+        <w:t>void menu(); // вызывает меню</w:t>
+      </w:r>
+    </w:p>
+    <w:p>
+      <w:pPr>
+        <w:pStyle w:val="Style13"/>
+        <w:rPr>
+          <w:lang w:val="en-US"/>
+        </w:rPr>
+      </w:pPr>
+      <w:r>
+        <w:rPr>
+          <w:lang w:val="en-US"/>
+        </w:rPr>
+        <w:t>void consoleInput(); // организует ввод с консоли</w:t>
+      </w:r>
+    </w:p>
+    <w:p>
+      <w:pPr>
+        <w:pStyle w:val="Style13"/>
+        <w:rPr>
+          <w:lang w:val="en-US"/>
+        </w:rPr>
+      </w:pPr>
+      <w:r>
+        <w:rPr>
+          <w:lang w:val="en-US"/>
+        </w:rPr>
+        <w:t>void fileInput(); // организует ввод с файла</w:t>
+      </w:r>
+    </w:p>
+    <w:p>
+      <w:pPr>
+        <w:pStyle w:val="Style13"/>
+        <w:rPr>
+          <w:lang w:val="en-US"/>
+        </w:rPr>
+      </w:pPr>
+      <w:r>
+        <w:rPr>
+          <w:lang w:val="en-US"/>
+        </w:rPr>
+        <w:t>void performTask(std::istream&amp; infile); // принимает поток чтения, начинает работу программы</w:t>
+      </w:r>
+    </w:p>
+    <w:p>
+      <w:pPr>
+        <w:pStyle w:val="Style13"/>
+        <w:rPr>
+          <w:lang w:val="en-US"/>
+        </w:rPr>
+      </w:pPr>
+      <w:r>
+        <w:rPr/>
       </w:r>
     </w:p>
     <w:p>
@@ -5601,23 +5219,21 @@
         </w:rPr>
       </w:pPr>
       <w:r>
-        <w:rPr>
-          <w:lang w:val="en-US"/>
-        </w:rPr>
-      </w:r>
-    </w:p>
-    <w:p>
-      <w:pPr>
-        <w:pStyle w:val="Style13"/>
-        <w:rPr>
-          <w:lang w:val="en-US"/>
-        </w:rPr>
-      </w:pPr>
-      <w:r>
-        <w:rPr>
-          <w:lang w:val="en-US"/>
-        </w:rPr>
-        <w:t>void initiate() {</w:t>
+        <w:rPr/>
+      </w:r>
+    </w:p>
+    <w:p>
+      <w:pPr>
+        <w:pStyle w:val="Style13"/>
+        <w:rPr>
+          <w:lang w:val="en-US"/>
+        </w:rPr>
+      </w:pPr>
+      <w:r>
+        <w:rPr>
+          <w:lang w:val="en-US"/>
+        </w:rPr>
+        <w:t>void printMenu() {</w:t>
       </w:r>
     </w:p>
     <w:p>
@@ -5637,6 +5253,703 @@
         <w:rPr>
           <w:lang w:val="en-US"/>
         </w:rPr>
+        <w:t>std::cout &lt;&lt; "1. Ввести данные с клавиатуры.\n"</w:t>
+      </w:r>
+    </w:p>
+    <w:p>
+      <w:pPr>
+        <w:pStyle w:val="Style13"/>
+        <w:rPr>
+          <w:lang w:val="en-US"/>
+        </w:rPr>
+      </w:pPr>
+      <w:r>
+        <w:rPr>
+          <w:lang w:val="en-US"/>
+        </w:rPr>
+        <w:t xml:space="preserve">                 </w:t>
+      </w:r>
+      <w:r>
+        <w:rPr>
+          <w:lang w:val="en-US"/>
+        </w:rPr>
+        <w:t>"2. Ввести данные с файла.\n"</w:t>
+      </w:r>
+    </w:p>
+    <w:p>
+      <w:pPr>
+        <w:pStyle w:val="Style13"/>
+        <w:rPr>
+          <w:lang w:val="en-US"/>
+        </w:rPr>
+      </w:pPr>
+      <w:r>
+        <w:rPr>
+          <w:lang w:val="en-US"/>
+        </w:rPr>
+        <w:t xml:space="preserve">                 </w:t>
+      </w:r>
+      <w:r>
+        <w:rPr>
+          <w:lang w:val="en-US"/>
+        </w:rPr>
+        <w:t>"0. Выход из программы.\n";</w:t>
+      </w:r>
+    </w:p>
+    <w:p>
+      <w:pPr>
+        <w:pStyle w:val="Style13"/>
+        <w:rPr>
+          <w:lang w:val="en-US"/>
+        </w:rPr>
+      </w:pPr>
+      <w:r>
+        <w:rPr>
+          <w:lang w:val="en-US"/>
+        </w:rPr>
+        <w:t>}</w:t>
+      </w:r>
+    </w:p>
+    <w:p>
+      <w:pPr>
+        <w:pStyle w:val="Style13"/>
+        <w:rPr>
+          <w:lang w:val="en-US"/>
+        </w:rPr>
+      </w:pPr>
+      <w:r>
+        <w:rPr/>
+      </w:r>
+    </w:p>
+    <w:p>
+      <w:pPr>
+        <w:pStyle w:val="Style13"/>
+        <w:rPr>
+          <w:lang w:val="en-US"/>
+        </w:rPr>
+      </w:pPr>
+      <w:r>
+        <w:rPr>
+          <w:lang w:val="en-US"/>
+        </w:rPr>
+        <w:t>void menu() {</w:t>
+      </w:r>
+    </w:p>
+    <w:p>
+      <w:pPr>
+        <w:pStyle w:val="Style13"/>
+        <w:rPr>
+          <w:lang w:val="en-US"/>
+        </w:rPr>
+      </w:pPr>
+      <w:r>
+        <w:rPr>
+          <w:lang w:val="en-US"/>
+        </w:rPr>
+        <w:t xml:space="preserve">    </w:t>
+      </w:r>
+      <w:r>
+        <w:rPr>
+          <w:lang w:val="en-US"/>
+        </w:rPr>
+        <w:t>printTask();</w:t>
+      </w:r>
+    </w:p>
+    <w:p>
+      <w:pPr>
+        <w:pStyle w:val="Style13"/>
+        <w:rPr>
+          <w:lang w:val="en-US"/>
+        </w:rPr>
+      </w:pPr>
+      <w:r>
+        <w:rPr>
+          <w:lang w:val="en-US"/>
+        </w:rPr>
+        <w:t xml:space="preserve">    </w:t>
+      </w:r>
+      <w:r>
+        <w:rPr>
+          <w:lang w:val="en-US"/>
+        </w:rPr>
+        <w:t>printMenu();</w:t>
+      </w:r>
+    </w:p>
+    <w:p>
+      <w:pPr>
+        <w:pStyle w:val="Style13"/>
+        <w:rPr>
+          <w:lang w:val="en-US"/>
+        </w:rPr>
+      </w:pPr>
+      <w:r>
+        <w:rPr>
+          <w:lang w:val="en-US"/>
+        </w:rPr>
+        <w:t xml:space="preserve">    </w:t>
+      </w:r>
+      <w:r>
+        <w:rPr>
+          <w:lang w:val="en-US"/>
+        </w:rPr>
+        <w:t>char c = '1';</w:t>
+      </w:r>
+    </w:p>
+    <w:p>
+      <w:pPr>
+        <w:pStyle w:val="Style13"/>
+        <w:rPr>
+          <w:lang w:val="en-US"/>
+        </w:rPr>
+      </w:pPr>
+      <w:r>
+        <w:rPr>
+          <w:lang w:val="en-US"/>
+        </w:rPr>
+        <w:t xml:space="preserve">    </w:t>
+      </w:r>
+      <w:r>
+        <w:rPr>
+          <w:lang w:val="en-US"/>
+        </w:rPr>
+        <w:t>do {</w:t>
+      </w:r>
+    </w:p>
+    <w:p>
+      <w:pPr>
+        <w:pStyle w:val="Style13"/>
+        <w:rPr>
+          <w:lang w:val="en-US"/>
+        </w:rPr>
+      </w:pPr>
+      <w:r>
+        <w:rPr>
+          <w:lang w:val="en-US"/>
+        </w:rPr>
+        <w:t xml:space="preserve">        </w:t>
+      </w:r>
+      <w:r>
+        <w:rPr>
+          <w:lang w:val="en-US"/>
+        </w:rPr>
+        <w:t>std::cin &gt;&gt; c;</w:t>
+      </w:r>
+    </w:p>
+    <w:p>
+      <w:pPr>
+        <w:pStyle w:val="Style13"/>
+        <w:rPr>
+          <w:lang w:val="en-US"/>
+        </w:rPr>
+      </w:pPr>
+      <w:r>
+        <w:rPr>
+          <w:lang w:val="en-US"/>
+        </w:rPr>
+        <w:t xml:space="preserve">        </w:t>
+      </w:r>
+      <w:r>
+        <w:rPr>
+          <w:lang w:val="en-US"/>
+        </w:rPr>
+        <w:t>switch(c) {</w:t>
+      </w:r>
+    </w:p>
+    <w:p>
+      <w:pPr>
+        <w:pStyle w:val="Style13"/>
+        <w:rPr>
+          <w:lang w:val="en-US"/>
+        </w:rPr>
+      </w:pPr>
+      <w:r>
+        <w:rPr>
+          <w:lang w:val="en-US"/>
+        </w:rPr>
+        <w:t xml:space="preserve">            </w:t>
+      </w:r>
+      <w:r>
+        <w:rPr>
+          <w:lang w:val="en-US"/>
+        </w:rPr>
+        <w:t>case '1':</w:t>
+      </w:r>
+    </w:p>
+    <w:p>
+      <w:pPr>
+        <w:pStyle w:val="Style13"/>
+        <w:rPr>
+          <w:lang w:val="en-US"/>
+        </w:rPr>
+      </w:pPr>
+      <w:r>
+        <w:rPr>
+          <w:lang w:val="en-US"/>
+        </w:rPr>
+        <w:t xml:space="preserve">                </w:t>
+      </w:r>
+      <w:r>
+        <w:rPr>
+          <w:lang w:val="en-US"/>
+        </w:rPr>
+        <w:t>std::cin.ignore(256, '\n');</w:t>
+      </w:r>
+    </w:p>
+    <w:p>
+      <w:pPr>
+        <w:pStyle w:val="Style13"/>
+        <w:rPr>
+          <w:lang w:val="en-US"/>
+        </w:rPr>
+      </w:pPr>
+      <w:r>
+        <w:rPr>
+          <w:lang w:val="en-US"/>
+        </w:rPr>
+        <w:t xml:space="preserve">                </w:t>
+      </w:r>
+      <w:r>
+        <w:rPr>
+          <w:lang w:val="en-US"/>
+        </w:rPr>
+        <w:t>consoleInput();</w:t>
+      </w:r>
+    </w:p>
+    <w:p>
+      <w:pPr>
+        <w:pStyle w:val="Style13"/>
+        <w:rPr>
+          <w:lang w:val="en-US"/>
+        </w:rPr>
+      </w:pPr>
+      <w:r>
+        <w:rPr>
+          <w:lang w:val="en-US"/>
+        </w:rPr>
+        <w:t xml:space="preserve">                </w:t>
+      </w:r>
+      <w:r>
+        <w:rPr>
+          <w:lang w:val="en-US"/>
+        </w:rPr>
+        <w:t>break;</w:t>
+      </w:r>
+    </w:p>
+    <w:p>
+      <w:pPr>
+        <w:pStyle w:val="Style13"/>
+        <w:rPr>
+          <w:lang w:val="en-US"/>
+        </w:rPr>
+      </w:pPr>
+      <w:r>
+        <w:rPr>
+          <w:lang w:val="en-US"/>
+        </w:rPr>
+        <w:t xml:space="preserve">            </w:t>
+      </w:r>
+      <w:r>
+        <w:rPr>
+          <w:lang w:val="en-US"/>
+        </w:rPr>
+        <w:t>case '2':</w:t>
+      </w:r>
+    </w:p>
+    <w:p>
+      <w:pPr>
+        <w:pStyle w:val="Style13"/>
+        <w:rPr>
+          <w:lang w:val="en-US"/>
+        </w:rPr>
+      </w:pPr>
+      <w:r>
+        <w:rPr>
+          <w:lang w:val="en-US"/>
+        </w:rPr>
+        <w:t xml:space="preserve">                </w:t>
+      </w:r>
+      <w:r>
+        <w:rPr>
+          <w:lang w:val="en-US"/>
+        </w:rPr>
+        <w:t>std::cin.ignore(256, '\n');</w:t>
+      </w:r>
+    </w:p>
+    <w:p>
+      <w:pPr>
+        <w:pStyle w:val="Style13"/>
+        <w:rPr>
+          <w:lang w:val="en-US"/>
+        </w:rPr>
+      </w:pPr>
+      <w:r>
+        <w:rPr>
+          <w:lang w:val="en-US"/>
+        </w:rPr>
+        <w:t xml:space="preserve">                </w:t>
+      </w:r>
+      <w:r>
+        <w:rPr>
+          <w:lang w:val="en-US"/>
+        </w:rPr>
+        <w:t>fileInput();</w:t>
+      </w:r>
+    </w:p>
+    <w:p>
+      <w:pPr>
+        <w:pStyle w:val="Style13"/>
+        <w:rPr>
+          <w:lang w:val="en-US"/>
+        </w:rPr>
+      </w:pPr>
+      <w:r>
+        <w:rPr>
+          <w:lang w:val="en-US"/>
+        </w:rPr>
+        <w:t xml:space="preserve">                </w:t>
+      </w:r>
+      <w:r>
+        <w:rPr>
+          <w:lang w:val="en-US"/>
+        </w:rPr>
+        <w:t>break;</w:t>
+      </w:r>
+    </w:p>
+    <w:p>
+      <w:pPr>
+        <w:pStyle w:val="Style13"/>
+        <w:rPr>
+          <w:lang w:val="en-US"/>
+        </w:rPr>
+      </w:pPr>
+      <w:r>
+        <w:rPr>
+          <w:lang w:val="en-US"/>
+        </w:rPr>
+        <w:t xml:space="preserve">            </w:t>
+      </w:r>
+      <w:r>
+        <w:rPr>
+          <w:lang w:val="en-US"/>
+        </w:rPr>
+        <w:t>case '0':</w:t>
+      </w:r>
+    </w:p>
+    <w:p>
+      <w:pPr>
+        <w:pStyle w:val="Style13"/>
+        <w:rPr>
+          <w:lang w:val="en-US"/>
+        </w:rPr>
+      </w:pPr>
+      <w:r>
+        <w:rPr>
+          <w:lang w:val="en-US"/>
+        </w:rPr>
+        <w:t xml:space="preserve">                </w:t>
+      </w:r>
+      <w:r>
+        <w:rPr>
+          <w:lang w:val="en-US"/>
+        </w:rPr>
+        <w:t>std::cout &lt;&lt; "Выход из программы.\n";</w:t>
+      </w:r>
+    </w:p>
+    <w:p>
+      <w:pPr>
+        <w:pStyle w:val="Style13"/>
+        <w:rPr>
+          <w:lang w:val="en-US"/>
+        </w:rPr>
+      </w:pPr>
+      <w:r>
+        <w:rPr>
+          <w:lang w:val="en-US"/>
+        </w:rPr>
+        <w:t xml:space="preserve">                </w:t>
+      </w:r>
+      <w:r>
+        <w:rPr>
+          <w:lang w:val="en-US"/>
+        </w:rPr>
+        <w:t>break;</w:t>
+      </w:r>
+    </w:p>
+    <w:p>
+      <w:pPr>
+        <w:pStyle w:val="Style13"/>
+        <w:rPr>
+          <w:lang w:val="en-US"/>
+        </w:rPr>
+      </w:pPr>
+      <w:r>
+        <w:rPr>
+          <w:lang w:val="en-US"/>
+        </w:rPr>
+        <w:t xml:space="preserve">            </w:t>
+      </w:r>
+      <w:r>
+        <w:rPr>
+          <w:lang w:val="en-US"/>
+        </w:rPr>
+        <w:t>default:</w:t>
+      </w:r>
+    </w:p>
+    <w:p>
+      <w:pPr>
+        <w:pStyle w:val="Style13"/>
+        <w:rPr>
+          <w:lang w:val="en-US"/>
+        </w:rPr>
+      </w:pPr>
+      <w:r>
+        <w:rPr>
+          <w:lang w:val="en-US"/>
+        </w:rPr>
+        <w:t xml:space="preserve">                </w:t>
+      </w:r>
+      <w:r>
+        <w:rPr>
+          <w:lang w:val="en-US"/>
+        </w:rPr>
+        <w:t>std::cout &lt;&lt; "Неверное значение.\n";</w:t>
+      </w:r>
+    </w:p>
+    <w:p>
+      <w:pPr>
+        <w:pStyle w:val="Style13"/>
+        <w:rPr>
+          <w:lang w:val="en-US"/>
+        </w:rPr>
+      </w:pPr>
+      <w:r>
+        <w:rPr>
+          <w:lang w:val="en-US"/>
+        </w:rPr>
+        <w:t xml:space="preserve">                </w:t>
+      </w:r>
+      <w:r>
+        <w:rPr>
+          <w:lang w:val="en-US"/>
+        </w:rPr>
+        <w:t>break;</w:t>
+      </w:r>
+    </w:p>
+    <w:p>
+      <w:pPr>
+        <w:pStyle w:val="Style13"/>
+        <w:rPr>
+          <w:lang w:val="en-US"/>
+        </w:rPr>
+      </w:pPr>
+      <w:r>
+        <w:rPr>
+          <w:lang w:val="en-US"/>
+        </w:rPr>
+        <w:t xml:space="preserve">        </w:t>
+      </w:r>
+      <w:r>
+        <w:rPr>
+          <w:lang w:val="en-US"/>
+        </w:rPr>
+        <w:t>}</w:t>
+      </w:r>
+    </w:p>
+    <w:p>
+      <w:pPr>
+        <w:pStyle w:val="Style13"/>
+        <w:rPr>
+          <w:lang w:val="en-US"/>
+        </w:rPr>
+      </w:pPr>
+      <w:r>
+        <w:rPr>
+          <w:lang w:val="en-US"/>
+        </w:rPr>
+        <w:t xml:space="preserve">        </w:t>
+      </w:r>
+      <w:r>
+        <w:rPr>
+          <w:lang w:val="en-US"/>
+        </w:rPr>
+        <w:t>if (c != '0') printMenu();</w:t>
+      </w:r>
+    </w:p>
+    <w:p>
+      <w:pPr>
+        <w:pStyle w:val="Style13"/>
+        <w:rPr>
+          <w:lang w:val="en-US"/>
+        </w:rPr>
+      </w:pPr>
+      <w:r>
+        <w:rPr>
+          <w:lang w:val="en-US"/>
+        </w:rPr>
+        <w:t xml:space="preserve">    </w:t>
+      </w:r>
+      <w:r>
+        <w:rPr>
+          <w:lang w:val="en-US"/>
+        </w:rPr>
+        <w:t>} while (c != '0');</w:t>
+      </w:r>
+    </w:p>
+    <w:p>
+      <w:pPr>
+        <w:pStyle w:val="Style13"/>
+        <w:rPr>
+          <w:lang w:val="en-US"/>
+        </w:rPr>
+      </w:pPr>
+      <w:r>
+        <w:rPr>
+          <w:lang w:val="en-US"/>
+        </w:rPr>
+        <w:t>}</w:t>
+      </w:r>
+    </w:p>
+    <w:p>
+      <w:pPr>
+        <w:pStyle w:val="Style13"/>
+        <w:rPr>
+          <w:lang w:val="en-US"/>
+        </w:rPr>
+      </w:pPr>
+      <w:r>
+        <w:rPr/>
+      </w:r>
+    </w:p>
+    <w:p>
+      <w:pPr>
+        <w:pStyle w:val="Style13"/>
+        <w:rPr>
+          <w:lang w:val="en-US"/>
+        </w:rPr>
+      </w:pPr>
+      <w:r>
+        <w:rPr>
+          <w:lang w:val="en-US"/>
+        </w:rPr>
+        <w:t>void consoleInput() {</w:t>
+      </w:r>
+    </w:p>
+    <w:p>
+      <w:pPr>
+        <w:pStyle w:val="Style13"/>
+        <w:rPr>
+          <w:lang w:val="en-US"/>
+        </w:rPr>
+      </w:pPr>
+      <w:r>
+        <w:rPr>
+          <w:lang w:val="en-US"/>
+        </w:rPr>
+        <w:t xml:space="preserve">    </w:t>
+      </w:r>
+      <w:r>
+        <w:rPr>
+          <w:lang w:val="en-US"/>
+        </w:rPr>
+        <w:t>std::cout &lt;&lt; "Вводите данные:\n"</w:t>
+      </w:r>
+    </w:p>
+    <w:p>
+      <w:pPr>
+        <w:pStyle w:val="Style13"/>
+        <w:rPr>
+          <w:lang w:val="en-US"/>
+        </w:rPr>
+      </w:pPr>
+      <w:r>
+        <w:rPr>
+          <w:lang w:val="en-US"/>
+        </w:rPr>
+        <w:t xml:space="preserve">                 </w:t>
+      </w:r>
+      <w:r>
+        <w:rPr>
+          <w:lang w:val="en-US"/>
+        </w:rPr>
+        <w:t>"Чтобы вернуться в меню, введите \"" &lt;&lt; kDefaultStopString &lt;&lt; "\"\n";</w:t>
+      </w:r>
+    </w:p>
+    <w:p>
+      <w:pPr>
+        <w:pStyle w:val="Style13"/>
+        <w:rPr>
+          <w:lang w:val="en-US"/>
+        </w:rPr>
+      </w:pPr>
+      <w:r>
+        <w:rPr>
+          <w:lang w:val="en-US"/>
+        </w:rPr>
+        <w:t xml:space="preserve">    </w:t>
+      </w:r>
+      <w:r>
+        <w:rPr>
+          <w:lang w:val="en-US"/>
+        </w:rPr>
+        <w:t>performTask(std::cin);</w:t>
+      </w:r>
+    </w:p>
+    <w:p>
+      <w:pPr>
+        <w:pStyle w:val="Style13"/>
+        <w:rPr>
+          <w:lang w:val="en-US"/>
+        </w:rPr>
+      </w:pPr>
+      <w:r>
+        <w:rPr>
+          <w:lang w:val="en-US"/>
+        </w:rPr>
+        <w:t>}</w:t>
+      </w:r>
+    </w:p>
+    <w:p>
+      <w:pPr>
+        <w:pStyle w:val="Style13"/>
+        <w:rPr>
+          <w:lang w:val="en-US"/>
+        </w:rPr>
+      </w:pPr>
+      <w:r>
+        <w:rPr/>
+      </w:r>
+    </w:p>
+    <w:p>
+      <w:pPr>
+        <w:pStyle w:val="Style13"/>
+        <w:rPr>
+          <w:lang w:val="en-US"/>
+        </w:rPr>
+      </w:pPr>
+      <w:r>
+        <w:rPr>
+          <w:lang w:val="en-US"/>
+        </w:rPr>
+        <w:t>void fileInput() {</w:t>
+      </w:r>
+    </w:p>
+    <w:p>
+      <w:pPr>
+        <w:pStyle w:val="Style13"/>
+        <w:rPr>
+          <w:lang w:val="en-US"/>
+        </w:rPr>
+      </w:pPr>
+      <w:r>
+        <w:rPr>
+          <w:lang w:val="en-US"/>
+        </w:rPr>
+        <w:t xml:space="preserve">    </w:t>
+      </w:r>
+      <w:r>
+        <w:rPr>
+          <w:lang w:val="en-US"/>
+        </w:rPr>
         <w:t>std::string inputFileName;</w:t>
       </w:r>
     </w:p>
@@ -5671,26 +5984,33 @@
         <w:rPr>
           <w:lang w:val="en-US"/>
         </w:rPr>
-      </w:r>
-    </w:p>
-    <w:p>
-      <w:pPr>
-        <w:pStyle w:val="Style13"/>
-        <w:rPr>
-          <w:lang w:val="en-US"/>
-        </w:rPr>
-      </w:pPr>
-      <w:r>
-        <w:rPr>
-          <w:lang w:val="en-US"/>
-        </w:rPr>
         <w:t xml:space="preserve">    </w:t>
       </w:r>
       <w:r>
         <w:rPr>
           <w:lang w:val="en-US"/>
         </w:rPr>
-        <w:t>printTask();</w:t>
+        <w:t>std::cout &lt;&lt; "Введите название файла:\n"</w:t>
+      </w:r>
+    </w:p>
+    <w:p>
+      <w:pPr>
+        <w:pStyle w:val="Style13"/>
+        <w:rPr>
+          <w:lang w:val="en-US"/>
+        </w:rPr>
+      </w:pPr>
+      <w:r>
+        <w:rPr>
+          <w:lang w:val="en-US"/>
+        </w:rPr>
+        <w:t xml:space="preserve">                 </w:t>
+      </w:r>
+      <w:r>
+        <w:rPr>
+          <w:lang w:val="en-US"/>
+        </w:rPr>
+        <w:t>"По умолчанию данные читаются из файла \"" &lt;&lt; kDefaultFileName &lt;&lt; "\".\n";</w:t>
       </w:r>
     </w:p>
     <w:p>
@@ -5710,7 +6030,38 @@
         <w:rPr>
           <w:lang w:val="en-US"/>
         </w:rPr>
-        <w:t>do {</w:t>
+        <w:t>getline(std::cin, inputFileName);</w:t>
+      </w:r>
+    </w:p>
+    <w:p>
+      <w:pPr>
+        <w:pStyle w:val="Style13"/>
+        <w:rPr>
+          <w:lang w:val="en-US"/>
+        </w:rPr>
+      </w:pPr>
+      <w:r>
+        <w:rPr/>
+      </w:r>
+    </w:p>
+    <w:p>
+      <w:pPr>
+        <w:pStyle w:val="Style13"/>
+        <w:rPr>
+          <w:lang w:val="en-US"/>
+        </w:rPr>
+      </w:pPr>
+      <w:r>
+        <w:rPr>
+          <w:lang w:val="en-US"/>
+        </w:rPr>
+        <w:t xml:space="preserve">    </w:t>
+      </w:r>
+      <w:r>
+        <w:rPr>
+          <w:lang w:val="en-US"/>
+        </w:rPr>
+        <w:t>if (inputFileName.empty()) {</w:t>
       </w:r>
     </w:p>
     <w:p>
@@ -5730,27 +6081,78 @@
         <w:rPr>
           <w:lang w:val="en-US"/>
         </w:rPr>
-        <w:t>std::cout &lt;&lt; "Для считывания данных с клавиатуры введите \"NUL\".\n"</w:t>
-      </w:r>
-    </w:p>
-    <w:p>
-      <w:pPr>
-        <w:pStyle w:val="Style13"/>
-        <w:rPr>
-          <w:lang w:val="en-US"/>
-        </w:rPr>
-      </w:pPr>
-      <w:r>
-        <w:rPr>
-          <w:lang w:val="en-US"/>
-        </w:rPr>
-        <w:t xml:space="preserve">                     </w:t>
-      </w:r>
-      <w:r>
-        <w:rPr>
-          <w:lang w:val="en-US"/>
-        </w:rPr>
-        <w:t>"Для считывания данных с файла введите название файла: ";</w:t>
+        <w:t>inputFileName = kDefaultFileName;</w:t>
+      </w:r>
+    </w:p>
+    <w:p>
+      <w:pPr>
+        <w:pStyle w:val="Style13"/>
+        <w:rPr>
+          <w:lang w:val="en-US"/>
+        </w:rPr>
+      </w:pPr>
+      <w:r>
+        <w:rPr>
+          <w:lang w:val="en-US"/>
+        </w:rPr>
+        <w:t xml:space="preserve">    </w:t>
+      </w:r>
+      <w:r>
+        <w:rPr>
+          <w:lang w:val="en-US"/>
+        </w:rPr>
+        <w:t>}</w:t>
+      </w:r>
+    </w:p>
+    <w:p>
+      <w:pPr>
+        <w:pStyle w:val="Style13"/>
+        <w:rPr>
+          <w:lang w:val="en-US"/>
+        </w:rPr>
+      </w:pPr>
+      <w:r>
+        <w:rPr/>
+      </w:r>
+    </w:p>
+    <w:p>
+      <w:pPr>
+        <w:pStyle w:val="Style13"/>
+        <w:rPr>
+          <w:lang w:val="en-US"/>
+        </w:rPr>
+      </w:pPr>
+      <w:r>
+        <w:rPr>
+          <w:lang w:val="en-US"/>
+        </w:rPr>
+        <w:t xml:space="preserve">    </w:t>
+      </w:r>
+      <w:r>
+        <w:rPr>
+          <w:lang w:val="en-US"/>
+        </w:rPr>
+        <w:t>infile.open(inputFileName);</w:t>
+      </w:r>
+    </w:p>
+    <w:p>
+      <w:pPr>
+        <w:pStyle w:val="Style13"/>
+        <w:rPr>
+          <w:lang w:val="en-US"/>
+        </w:rPr>
+      </w:pPr>
+      <w:r>
+        <w:rPr>
+          <w:lang w:val="en-US"/>
+        </w:rPr>
+        <w:t xml:space="preserve">    </w:t>
+      </w:r>
+      <w:r>
+        <w:rPr>
+          <w:lang w:val="en-US"/>
+        </w:rPr>
+        <w:t>if (!infile) {</w:t>
       </w:r>
     </w:p>
     <w:p>
@@ -5770,7 +6172,27 @@
         <w:rPr>
           <w:lang w:val="en-US"/>
         </w:rPr>
-        <w:t>getline(std::cin, inputFileName);</w:t>
+        <w:t>std::cout &lt;&lt; "Файла \"" &lt;&lt; inputFileName &lt;&lt; "\" не существует.\n";</w:t>
+      </w:r>
+    </w:p>
+    <w:p>
+      <w:pPr>
+        <w:pStyle w:val="Style13"/>
+        <w:rPr>
+          <w:lang w:val="en-US"/>
+        </w:rPr>
+      </w:pPr>
+      <w:r>
+        <w:rPr>
+          <w:lang w:val="en-US"/>
+        </w:rPr>
+        <w:t xml:space="preserve">    </w:t>
+      </w:r>
+      <w:r>
+        <w:rPr>
+          <w:lang w:val="en-US"/>
+        </w:rPr>
+        <w:t>} else {</w:t>
       </w:r>
     </w:p>
     <w:p>
@@ -5790,7 +6212,7 @@
         <w:rPr>
           <w:lang w:val="en-US"/>
         </w:rPr>
-        <w:t>if (inputFileName == "NUL") break;</w:t>
+        <w:t>std::cout &lt;&lt; "Чтение данных прекратится на строке \"" &lt;&lt; kDefaultStopString &lt;&lt; "\".\n";</w:t>
       </w:r>
     </w:p>
     <w:p>
@@ -5810,7 +6232,58 @@
         <w:rPr>
           <w:lang w:val="en-US"/>
         </w:rPr>
-        <w:t>infile.open(inputFileName);</w:t>
+        <w:t>performTask(infile);</w:t>
+      </w:r>
+    </w:p>
+    <w:p>
+      <w:pPr>
+        <w:pStyle w:val="Style13"/>
+        <w:rPr>
+          <w:lang w:val="en-US"/>
+        </w:rPr>
+      </w:pPr>
+      <w:r>
+        <w:rPr>
+          <w:lang w:val="en-US"/>
+        </w:rPr>
+        <w:t xml:space="preserve">    </w:t>
+      </w:r>
+      <w:r>
+        <w:rPr>
+          <w:lang w:val="en-US"/>
+        </w:rPr>
+        <w:t>}</w:t>
+      </w:r>
+    </w:p>
+    <w:p>
+      <w:pPr>
+        <w:pStyle w:val="Style13"/>
+        <w:rPr>
+          <w:lang w:val="en-US"/>
+        </w:rPr>
+      </w:pPr>
+      <w:r>
+        <w:rPr/>
+      </w:r>
+    </w:p>
+    <w:p>
+      <w:pPr>
+        <w:pStyle w:val="Style13"/>
+        <w:rPr>
+          <w:lang w:val="en-US"/>
+        </w:rPr>
+      </w:pPr>
+      <w:r>
+        <w:rPr>
+          <w:lang w:val="en-US"/>
+        </w:rPr>
+        <w:t xml:space="preserve">    </w:t>
+      </w:r>
+      <w:r>
+        <w:rPr>
+          <w:lang w:val="en-US"/>
+        </w:rPr>
+        <w:t>if (infile.is_open()) {</w:t>
       </w:r>
     </w:p>
     <w:p>
@@ -5830,7 +6303,262 @@
         <w:rPr>
           <w:lang w:val="en-US"/>
         </w:rPr>
-        <w:t>if (!infile) {</w:t>
+        <w:t>infile.close();</w:t>
+      </w:r>
+    </w:p>
+    <w:p>
+      <w:pPr>
+        <w:pStyle w:val="Style13"/>
+        <w:rPr>
+          <w:lang w:val="en-US"/>
+        </w:rPr>
+      </w:pPr>
+      <w:r>
+        <w:rPr>
+          <w:lang w:val="en-US"/>
+        </w:rPr>
+        <w:t xml:space="preserve">    </w:t>
+      </w:r>
+      <w:r>
+        <w:rPr>
+          <w:lang w:val="en-US"/>
+        </w:rPr>
+        <w:t>}</w:t>
+      </w:r>
+    </w:p>
+    <w:p>
+      <w:pPr>
+        <w:pStyle w:val="Style13"/>
+        <w:rPr>
+          <w:lang w:val="en-US"/>
+        </w:rPr>
+      </w:pPr>
+      <w:r>
+        <w:rPr>
+          <w:lang w:val="en-US"/>
+        </w:rPr>
+        <w:t>}</w:t>
+      </w:r>
+    </w:p>
+    <w:p>
+      <w:pPr>
+        <w:pStyle w:val="Style13"/>
+        <w:rPr>
+          <w:lang w:val="en-US"/>
+        </w:rPr>
+      </w:pPr>
+      <w:r>
+        <w:rPr/>
+      </w:r>
+    </w:p>
+    <w:p>
+      <w:pPr>
+        <w:pStyle w:val="Style13"/>
+        <w:rPr>
+          <w:lang w:val="en-US"/>
+        </w:rPr>
+      </w:pPr>
+      <w:r>
+        <w:rPr>
+          <w:lang w:val="en-US"/>
+        </w:rPr>
+        <w:t>void performTask(std::istream&amp; infile)</w:t>
+      </w:r>
+    </w:p>
+    <w:p>
+      <w:pPr>
+        <w:pStyle w:val="Style13"/>
+        <w:rPr>
+          <w:lang w:val="en-US"/>
+        </w:rPr>
+      </w:pPr>
+      <w:r>
+        <w:rPr>
+          <w:lang w:val="en-US"/>
+        </w:rPr>
+        <w:t>{</w:t>
+      </w:r>
+    </w:p>
+    <w:p>
+      <w:pPr>
+        <w:pStyle w:val="Style13"/>
+        <w:rPr>
+          <w:lang w:val="en-US"/>
+        </w:rPr>
+      </w:pPr>
+      <w:r>
+        <w:rPr>
+          <w:lang w:val="en-US"/>
+        </w:rPr>
+        <w:t xml:space="preserve">    </w:t>
+      </w:r>
+      <w:r>
+        <w:rPr>
+          <w:lang w:val="en-US"/>
+        </w:rPr>
+        <w:t>std::string first, second;</w:t>
+      </w:r>
+    </w:p>
+    <w:p>
+      <w:pPr>
+        <w:pStyle w:val="Style13"/>
+        <w:rPr>
+          <w:lang w:val="en-US"/>
+        </w:rPr>
+      </w:pPr>
+      <w:r>
+        <w:rPr/>
+      </w:r>
+    </w:p>
+    <w:p>
+      <w:pPr>
+        <w:pStyle w:val="Style13"/>
+        <w:rPr>
+          <w:lang w:val="en-US"/>
+        </w:rPr>
+      </w:pPr>
+      <w:r>
+        <w:rPr>
+          <w:lang w:val="en-US"/>
+        </w:rPr>
+        <w:t xml:space="preserve">    </w:t>
+      </w:r>
+      <w:r>
+        <w:rPr>
+          <w:lang w:val="en-US"/>
+        </w:rPr>
+        <w:t>while (!infile.eof()) {</w:t>
+      </w:r>
+    </w:p>
+    <w:p>
+      <w:pPr>
+        <w:pStyle w:val="Style13"/>
+        <w:rPr>
+          <w:lang w:val="en-US"/>
+        </w:rPr>
+      </w:pPr>
+      <w:r>
+        <w:rPr>
+          <w:lang w:val="en-US"/>
+        </w:rPr>
+        <w:t xml:space="preserve">        </w:t>
+      </w:r>
+      <w:r>
+        <w:rPr>
+          <w:lang w:val="en-US"/>
+        </w:rPr>
+        <w:t>getline(infile, first);</w:t>
+      </w:r>
+    </w:p>
+    <w:p>
+      <w:pPr>
+        <w:pStyle w:val="Style13"/>
+        <w:rPr>
+          <w:lang w:val="en-US"/>
+        </w:rPr>
+      </w:pPr>
+      <w:r>
+        <w:rPr>
+          <w:lang w:val="en-US"/>
+        </w:rPr>
+        <w:t xml:space="preserve">        </w:t>
+      </w:r>
+      <w:r>
+        <w:rPr>
+          <w:lang w:val="en-US"/>
+        </w:rPr>
+        <w:t>// удаляются все пробелы</w:t>
+      </w:r>
+    </w:p>
+    <w:p>
+      <w:pPr>
+        <w:pStyle w:val="Style13"/>
+        <w:rPr>
+          <w:lang w:val="en-US"/>
+        </w:rPr>
+      </w:pPr>
+      <w:r>
+        <w:rPr>
+          <w:lang w:val="en-US"/>
+        </w:rPr>
+        <w:t xml:space="preserve">        </w:t>
+      </w:r>
+      <w:r>
+        <w:rPr>
+          <w:lang w:val="en-US"/>
+        </w:rPr>
+        <w:t>first.erase(std::remove(first.begin(), first.end(), ' '), first.end());</w:t>
+      </w:r>
+    </w:p>
+    <w:p>
+      <w:pPr>
+        <w:pStyle w:val="Style13"/>
+        <w:rPr>
+          <w:lang w:val="en-US"/>
+        </w:rPr>
+      </w:pPr>
+      <w:r>
+        <w:rPr>
+          <w:lang w:val="en-US"/>
+        </w:rPr>
+        <w:t xml:space="preserve">        </w:t>
+      </w:r>
+      <w:r>
+        <w:rPr>
+          <w:lang w:val="en-US"/>
+        </w:rPr>
+        <w:t>if (!first.length()) continue;</w:t>
+      </w:r>
+    </w:p>
+    <w:p>
+      <w:pPr>
+        <w:pStyle w:val="Style13"/>
+        <w:rPr>
+          <w:lang w:val="en-US"/>
+        </w:rPr>
+      </w:pPr>
+      <w:r>
+        <w:rPr/>
+      </w:r>
+    </w:p>
+    <w:p>
+      <w:pPr>
+        <w:pStyle w:val="Style13"/>
+        <w:rPr>
+          <w:lang w:val="en-US"/>
+        </w:rPr>
+      </w:pPr>
+      <w:r>
+        <w:rPr>
+          <w:lang w:val="en-US"/>
+        </w:rPr>
+        <w:t xml:space="preserve">        </w:t>
+      </w:r>
+      <w:r>
+        <w:rPr>
+          <w:lang w:val="en-US"/>
+        </w:rPr>
+        <w:t>Logger::instance().log("Первый список: " + first);</w:t>
+      </w:r>
+    </w:p>
+    <w:p>
+      <w:pPr>
+        <w:pStyle w:val="Style13"/>
+        <w:rPr>
+          <w:lang w:val="en-US"/>
+        </w:rPr>
+      </w:pPr>
+      <w:r>
+        <w:rPr>
+          <w:lang w:val="en-US"/>
+        </w:rPr>
+        <w:t xml:space="preserve">        </w:t>
+      </w:r>
+      <w:r>
+        <w:rPr>
+          <w:lang w:val="en-US"/>
+        </w:rPr>
+        <w:t>if (first == kDefaultStopString) {</w:t>
       </w:r>
     </w:p>
     <w:p>
@@ -5850,7 +6578,27 @@
         <w:rPr>
           <w:lang w:val="en-US"/>
         </w:rPr>
-        <w:t>std::cout &lt;&lt; "Файла \"" &lt;&lt; inputFileName &lt;&lt; "\" не существует.\n";</w:t>
+        <w:t>Logger::instance().log("Встретилась терминальная строка.\n");</w:t>
+      </w:r>
+    </w:p>
+    <w:p>
+      <w:pPr>
+        <w:pStyle w:val="Style13"/>
+        <w:rPr>
+          <w:lang w:val="en-US"/>
+        </w:rPr>
+      </w:pPr>
+      <w:r>
+        <w:rPr>
+          <w:lang w:val="en-US"/>
+        </w:rPr>
+        <w:t xml:space="preserve">            </w:t>
+      </w:r>
+      <w:r>
+        <w:rPr>
+          <w:lang w:val="en-US"/>
+        </w:rPr>
+        <w:t>return;</w:t>
       </w:r>
     </w:p>
     <w:p>
@@ -5881,6 +6629,299 @@
         </w:rPr>
       </w:pPr>
       <w:r>
+        <w:rPr/>
+      </w:r>
+    </w:p>
+    <w:p>
+      <w:pPr>
+        <w:pStyle w:val="Style13"/>
+        <w:rPr>
+          <w:lang w:val="en-US"/>
+        </w:rPr>
+      </w:pPr>
+      <w:r>
+        <w:rPr>
+          <w:lang w:val="en-US"/>
+        </w:rPr>
+        <w:t xml:space="preserve">        </w:t>
+      </w:r>
+      <w:r>
+        <w:rPr>
+          <w:lang w:val="en-US"/>
+        </w:rPr>
+        <w:t>getline(infile, second);</w:t>
+      </w:r>
+    </w:p>
+    <w:p>
+      <w:pPr>
+        <w:pStyle w:val="Style13"/>
+        <w:rPr>
+          <w:lang w:val="en-US"/>
+        </w:rPr>
+      </w:pPr>
+      <w:r>
+        <w:rPr>
+          <w:lang w:val="en-US"/>
+        </w:rPr>
+        <w:t xml:space="preserve">        </w:t>
+      </w:r>
+      <w:r>
+        <w:rPr>
+          <w:lang w:val="en-US"/>
+        </w:rPr>
+        <w:t>second.erase(std::remove(second.begin(), second.end(), ' '), second.end());</w:t>
+      </w:r>
+    </w:p>
+    <w:p>
+      <w:pPr>
+        <w:pStyle w:val="Style13"/>
+        <w:rPr>
+          <w:lang w:val="en-US"/>
+        </w:rPr>
+      </w:pPr>
+      <w:r>
+        <w:rPr>
+          <w:lang w:val="en-US"/>
+        </w:rPr>
+        <w:t xml:space="preserve">        </w:t>
+      </w:r>
+      <w:r>
+        <w:rPr>
+          <w:lang w:val="en-US"/>
+        </w:rPr>
+        <w:t>if (!second.length()) continue;</w:t>
+      </w:r>
+    </w:p>
+    <w:p>
+      <w:pPr>
+        <w:pStyle w:val="Style13"/>
+        <w:rPr>
+          <w:lang w:val="en-US"/>
+        </w:rPr>
+      </w:pPr>
+      <w:r>
+        <w:rPr/>
+      </w:r>
+    </w:p>
+    <w:p>
+      <w:pPr>
+        <w:pStyle w:val="Style13"/>
+        <w:rPr>
+          <w:lang w:val="en-US"/>
+        </w:rPr>
+      </w:pPr>
+      <w:r>
+        <w:rPr>
+          <w:lang w:val="en-US"/>
+        </w:rPr>
+        <w:t xml:space="preserve">        </w:t>
+      </w:r>
+      <w:r>
+        <w:rPr>
+          <w:lang w:val="en-US"/>
+        </w:rPr>
+        <w:t>Logger::instance().log("Второй список: " + second);</w:t>
+      </w:r>
+    </w:p>
+    <w:p>
+      <w:pPr>
+        <w:pStyle w:val="Style13"/>
+        <w:rPr>
+          <w:lang w:val="en-US"/>
+        </w:rPr>
+      </w:pPr>
+      <w:r>
+        <w:rPr>
+          <w:lang w:val="en-US"/>
+        </w:rPr>
+        <w:t xml:space="preserve">        </w:t>
+      </w:r>
+      <w:r>
+        <w:rPr>
+          <w:lang w:val="en-US"/>
+        </w:rPr>
+        <w:t>if (second == kDefaultStopString) {</w:t>
+      </w:r>
+    </w:p>
+    <w:p>
+      <w:pPr>
+        <w:pStyle w:val="Style13"/>
+        <w:rPr>
+          <w:lang w:val="en-US"/>
+        </w:rPr>
+      </w:pPr>
+      <w:r>
+        <w:rPr>
+          <w:lang w:val="en-US"/>
+        </w:rPr>
+        <w:t xml:space="preserve">            </w:t>
+      </w:r>
+      <w:r>
+        <w:rPr>
+          <w:lang w:val="en-US"/>
+        </w:rPr>
+        <w:t>Logger::instance().log("Встретилась терминальная строка.\n");</w:t>
+      </w:r>
+    </w:p>
+    <w:p>
+      <w:pPr>
+        <w:pStyle w:val="Style13"/>
+        <w:rPr>
+          <w:lang w:val="en-US"/>
+        </w:rPr>
+      </w:pPr>
+      <w:r>
+        <w:rPr>
+          <w:lang w:val="en-US"/>
+        </w:rPr>
+        <w:t xml:space="preserve">            </w:t>
+      </w:r>
+      <w:r>
+        <w:rPr>
+          <w:lang w:val="en-US"/>
+        </w:rPr>
+        <w:t>return;</w:t>
+      </w:r>
+    </w:p>
+    <w:p>
+      <w:pPr>
+        <w:pStyle w:val="Style13"/>
+        <w:rPr>
+          <w:lang w:val="en-US"/>
+        </w:rPr>
+      </w:pPr>
+      <w:r>
+        <w:rPr>
+          <w:lang w:val="en-US"/>
+        </w:rPr>
+        <w:t xml:space="preserve">        </w:t>
+      </w:r>
+      <w:r>
+        <w:rPr>
+          <w:lang w:val="en-US"/>
+        </w:rPr>
+        <w:t>}</w:t>
+      </w:r>
+    </w:p>
+    <w:p>
+      <w:pPr>
+        <w:pStyle w:val="Style13"/>
+        <w:rPr>
+          <w:lang w:val="en-US"/>
+        </w:rPr>
+      </w:pPr>
+      <w:r>
+        <w:rPr/>
+      </w:r>
+    </w:p>
+    <w:p>
+      <w:pPr>
+        <w:pStyle w:val="Style13"/>
+        <w:rPr>
+          <w:lang w:val="en-US"/>
+        </w:rPr>
+      </w:pPr>
+      <w:r>
+        <w:rPr>
+          <w:lang w:val="en-US"/>
+        </w:rPr>
+        <w:t xml:space="preserve">        </w:t>
+      </w:r>
+      <w:r>
+        <w:rPr>
+          <w:lang w:val="en-US"/>
+        </w:rPr>
+        <w:t>hlist::HList x(first), y(second);</w:t>
+      </w:r>
+    </w:p>
+    <w:p>
+      <w:pPr>
+        <w:pStyle w:val="Style13"/>
+        <w:rPr>
+          <w:lang w:val="en-US"/>
+        </w:rPr>
+      </w:pPr>
+      <w:r>
+        <w:rPr>
+          <w:lang w:val="en-US"/>
+        </w:rPr>
+        <w:t xml:space="preserve">        </w:t>
+      </w:r>
+      <w:r>
+        <w:rPr>
+          <w:lang w:val="en-US"/>
+        </w:rPr>
+        <w:t>x == y ?</w:t>
+      </w:r>
+    </w:p>
+    <w:p>
+      <w:pPr>
+        <w:pStyle w:val="Style13"/>
+        <w:rPr>
+          <w:lang w:val="en-US"/>
+        </w:rPr>
+      </w:pPr>
+      <w:r>
+        <w:rPr>
+          <w:lang w:val="en-US"/>
+        </w:rPr>
+        <w:t xml:space="preserve">            </w:t>
+      </w:r>
+      <w:r>
+        <w:rPr>
+          <w:lang w:val="en-US"/>
+        </w:rPr>
+        <w:t>Logger::instance().log("Списки идентичны.\n")</w:t>
+      </w:r>
+    </w:p>
+    <w:p>
+      <w:pPr>
+        <w:pStyle w:val="Style13"/>
+        <w:rPr>
+          <w:lang w:val="en-US"/>
+        </w:rPr>
+      </w:pPr>
+      <w:r>
+        <w:rPr>
+          <w:lang w:val="en-US"/>
+        </w:rPr>
+        <w:t xml:space="preserve">        </w:t>
+      </w:r>
+      <w:r>
+        <w:rPr>
+          <w:lang w:val="en-US"/>
+        </w:rPr>
+        <w:t>:</w:t>
+      </w:r>
+    </w:p>
+    <w:p>
+      <w:pPr>
+        <w:pStyle w:val="Style13"/>
+        <w:rPr>
+          <w:lang w:val="en-US"/>
+        </w:rPr>
+      </w:pPr>
+      <w:r>
+        <w:rPr>
+          <w:lang w:val="en-US"/>
+        </w:rPr>
+        <w:t xml:space="preserve">            </w:t>
+      </w:r>
+      <w:r>
+        <w:rPr>
+          <w:lang w:val="en-US"/>
+        </w:rPr>
+        <w:t>Logger::instance().log("Списки не идентичны.\n");</w:t>
+      </w:r>
+    </w:p>
+    <w:p>
+      <w:pPr>
+        <w:pStyle w:val="Style13"/>
+        <w:rPr>
+          <w:lang w:val="en-US"/>
+        </w:rPr>
+      </w:pPr>
+      <w:r>
         <w:rPr>
           <w:lang w:val="en-US"/>
         </w:rPr>
@@ -5890,20 +6931,46 @@
         <w:rPr>
           <w:lang w:val="en-US"/>
         </w:rPr>
-        <w:t>} while (!infile);</w:t>
-      </w:r>
-    </w:p>
-    <w:p>
-      <w:pPr>
-        <w:pStyle w:val="Style13"/>
-        <w:rPr>
-          <w:lang w:val="en-US"/>
-        </w:rPr>
-      </w:pPr>
-      <w:r>
-        <w:rPr>
-          <w:lang w:val="en-US"/>
-        </w:rPr>
+        <w:t>}</w:t>
+      </w:r>
+    </w:p>
+    <w:p>
+      <w:pPr>
+        <w:pStyle w:val="Style13"/>
+        <w:rPr>
+          <w:lang w:val="en-US"/>
+        </w:rPr>
+      </w:pPr>
+      <w:r>
+        <w:rPr>
+          <w:lang w:val="en-US"/>
+        </w:rPr>
+        <w:t>}</w:t>
+      </w:r>
+    </w:p>
+    <w:p>
+      <w:pPr>
+        <w:pStyle w:val="Style13"/>
+        <w:rPr>
+          <w:lang w:val="en-US"/>
+        </w:rPr>
+      </w:pPr>
+      <w:r>
+        <w:rPr/>
+      </w:r>
+    </w:p>
+    <w:p>
+      <w:pPr>
+        <w:pStyle w:val="Style13"/>
+        <w:rPr>
+          <w:lang w:val="en-US"/>
+        </w:rPr>
+      </w:pPr>
+      <w:r>
+        <w:rPr>
+          <w:lang w:val="en-US"/>
+        </w:rPr>
+        <w:t>int main() {</w:t>
       </w:r>
     </w:p>
     <w:p>
@@ -5923,881 +6990,7 @@
         <w:rPr>
           <w:lang w:val="en-US"/>
         </w:rPr>
-        <w:t>std::cout &lt;&lt; "\nЧтение данных прекратится на строке \"" &lt;&lt; STOP &lt;&lt; "\".\n";</w:t>
-      </w:r>
-    </w:p>
-    <w:p>
-      <w:pPr>
-        <w:pStyle w:val="Style13"/>
-        <w:rPr>
-          <w:lang w:val="en-US"/>
-        </w:rPr>
-      </w:pPr>
-      <w:r>
-        <w:rPr>
-          <w:lang w:val="en-US"/>
-        </w:rPr>
-        <w:t xml:space="preserve">    </w:t>
-      </w:r>
-      <w:r>
-        <w:rPr>
-          <w:lang w:val="en-US"/>
-        </w:rPr>
-        <w:t>if (inputFileName == "NUL") {</w:t>
-      </w:r>
-    </w:p>
-    <w:p>
-      <w:pPr>
-        <w:pStyle w:val="Style13"/>
-        <w:rPr>
-          <w:lang w:val="en-US"/>
-        </w:rPr>
-      </w:pPr>
-      <w:r>
-        <w:rPr>
-          <w:lang w:val="en-US"/>
-        </w:rPr>
-        <w:t xml:space="preserve">        </w:t>
-      </w:r>
-      <w:r>
-        <w:rPr>
-          <w:lang w:val="en-US"/>
-        </w:rPr>
-        <w:t>std::cout &lt;&lt; "Вводите данные:\n";</w:t>
-      </w:r>
-    </w:p>
-    <w:p>
-      <w:pPr>
-        <w:pStyle w:val="Style13"/>
-        <w:rPr>
-          <w:lang w:val="en-US"/>
-        </w:rPr>
-      </w:pPr>
-      <w:r>
-        <w:rPr>
-          <w:lang w:val="en-US"/>
-        </w:rPr>
-        <w:t xml:space="preserve">        </w:t>
-      </w:r>
-      <w:r>
-        <w:rPr>
-          <w:lang w:val="en-US"/>
-        </w:rPr>
-        <w:t>performTask(std::cin);</w:t>
-      </w:r>
-    </w:p>
-    <w:p>
-      <w:pPr>
-        <w:pStyle w:val="Style13"/>
-        <w:rPr>
-          <w:lang w:val="en-US"/>
-        </w:rPr>
-      </w:pPr>
-      <w:r>
-        <w:rPr>
-          <w:lang w:val="en-US"/>
-        </w:rPr>
-        <w:t xml:space="preserve">    </w:t>
-      </w:r>
-      <w:r>
-        <w:rPr>
-          <w:lang w:val="en-US"/>
-        </w:rPr>
-        <w:t>} else {</w:t>
-      </w:r>
-    </w:p>
-    <w:p>
-      <w:pPr>
-        <w:pStyle w:val="Style13"/>
-        <w:rPr>
-          <w:lang w:val="en-US"/>
-        </w:rPr>
-      </w:pPr>
-      <w:r>
-        <w:rPr>
-          <w:lang w:val="en-US"/>
-        </w:rPr>
-        <w:t xml:space="preserve">        </w:t>
-      </w:r>
-      <w:r>
-        <w:rPr>
-          <w:lang w:val="en-US"/>
-        </w:rPr>
-        <w:t>performTask(infile);</w:t>
-      </w:r>
-    </w:p>
-    <w:p>
-      <w:pPr>
-        <w:pStyle w:val="Style13"/>
-        <w:rPr>
-          <w:lang w:val="en-US"/>
-        </w:rPr>
-      </w:pPr>
-      <w:r>
-        <w:rPr>
-          <w:lang w:val="en-US"/>
-        </w:rPr>
-        <w:t xml:space="preserve">    </w:t>
-      </w:r>
-      <w:r>
-        <w:rPr>
-          <w:lang w:val="en-US"/>
-        </w:rPr>
-        <w:t>}</w:t>
-      </w:r>
-    </w:p>
-    <w:p>
-      <w:pPr>
-        <w:pStyle w:val="Style13"/>
-        <w:rPr>
-          <w:lang w:val="en-US"/>
-        </w:rPr>
-      </w:pPr>
-      <w:r>
-        <w:rPr>
-          <w:lang w:val="en-US"/>
-        </w:rPr>
-      </w:r>
-    </w:p>
-    <w:p>
-      <w:pPr>
-        <w:pStyle w:val="Style13"/>
-        <w:rPr>
-          <w:lang w:val="en-US"/>
-        </w:rPr>
-      </w:pPr>
-      <w:r>
-        <w:rPr>
-          <w:lang w:val="en-US"/>
-        </w:rPr>
-        <w:t xml:space="preserve">    </w:t>
-      </w:r>
-      <w:r>
-        <w:rPr>
-          <w:lang w:val="en-US"/>
-        </w:rPr>
-        <w:t>if (infile.is_open()) {</w:t>
-      </w:r>
-    </w:p>
-    <w:p>
-      <w:pPr>
-        <w:pStyle w:val="Style13"/>
-        <w:rPr>
-          <w:lang w:val="en-US"/>
-        </w:rPr>
-      </w:pPr>
-      <w:r>
-        <w:rPr>
-          <w:lang w:val="en-US"/>
-        </w:rPr>
-        <w:t xml:space="preserve">        </w:t>
-      </w:r>
-      <w:r>
-        <w:rPr>
-          <w:lang w:val="en-US"/>
-        </w:rPr>
-        <w:t>infile.close();</w:t>
-      </w:r>
-    </w:p>
-    <w:p>
-      <w:pPr>
-        <w:pStyle w:val="Style13"/>
-        <w:rPr>
-          <w:lang w:val="en-US"/>
-        </w:rPr>
-      </w:pPr>
-      <w:r>
-        <w:rPr>
-          <w:lang w:val="en-US"/>
-        </w:rPr>
-        <w:t xml:space="preserve">    </w:t>
-      </w:r>
-      <w:r>
-        <w:rPr>
-          <w:lang w:val="en-US"/>
-        </w:rPr>
-        <w:t>}</w:t>
-      </w:r>
-    </w:p>
-    <w:p>
-      <w:pPr>
-        <w:pStyle w:val="Style13"/>
-        <w:rPr>
-          <w:lang w:val="en-US"/>
-        </w:rPr>
-      </w:pPr>
-      <w:r>
-        <w:rPr>
-          <w:lang w:val="en-US"/>
-        </w:rPr>
-        <w:t>}</w:t>
-      </w:r>
-    </w:p>
-    <w:p>
-      <w:pPr>
-        <w:pStyle w:val="Style13"/>
-        <w:rPr>
-          <w:lang w:val="en-US"/>
-        </w:rPr>
-      </w:pPr>
-      <w:r>
-        <w:rPr>
-          <w:lang w:val="en-US"/>
-        </w:rPr>
-      </w:r>
-    </w:p>
-    <w:p>
-      <w:pPr>
-        <w:pStyle w:val="Style13"/>
-        <w:rPr>
-          <w:lang w:val="en-US"/>
-        </w:rPr>
-      </w:pPr>
-      <w:r>
-        <w:rPr>
-          <w:lang w:val="en-US"/>
-        </w:rPr>
-        <w:t>void performTask(std::istream&amp; infile)</w:t>
-      </w:r>
-    </w:p>
-    <w:p>
-      <w:pPr>
-        <w:pStyle w:val="Style13"/>
-        <w:rPr>
-          <w:lang w:val="en-US"/>
-        </w:rPr>
-      </w:pPr>
-      <w:r>
-        <w:rPr>
-          <w:lang w:val="en-US"/>
-        </w:rPr>
-        <w:t>{</w:t>
-      </w:r>
-    </w:p>
-    <w:p>
-      <w:pPr>
-        <w:pStyle w:val="Style13"/>
-        <w:rPr>
-          <w:lang w:val="en-US"/>
-        </w:rPr>
-      </w:pPr>
-      <w:r>
-        <w:rPr>
-          <w:lang w:val="en-US"/>
-        </w:rPr>
-        <w:t xml:space="preserve">    </w:t>
-      </w:r>
-      <w:r>
-        <w:rPr>
-          <w:lang w:val="en-US"/>
-        </w:rPr>
-        <w:t>std::string first, second;</w:t>
-      </w:r>
-    </w:p>
-    <w:p>
-      <w:pPr>
-        <w:pStyle w:val="Style13"/>
-        <w:rPr>
-          <w:lang w:val="en-US"/>
-        </w:rPr>
-      </w:pPr>
-      <w:r>
-        <w:rPr>
-          <w:lang w:val="en-US"/>
-        </w:rPr>
-      </w:r>
-    </w:p>
-    <w:p>
-      <w:pPr>
-        <w:pStyle w:val="Style13"/>
-        <w:rPr>
-          <w:lang w:val="en-US"/>
-        </w:rPr>
-      </w:pPr>
-      <w:r>
-        <w:rPr>
-          <w:lang w:val="en-US"/>
-        </w:rPr>
-        <w:t xml:space="preserve">    </w:t>
-      </w:r>
-      <w:r>
-        <w:rPr>
-          <w:lang w:val="en-US"/>
-        </w:rPr>
-        <w:t>while (!infile.eof()) {</w:t>
-      </w:r>
-    </w:p>
-    <w:p>
-      <w:pPr>
-        <w:pStyle w:val="Style13"/>
-        <w:rPr>
-          <w:lang w:val="en-US"/>
-        </w:rPr>
-      </w:pPr>
-      <w:r>
-        <w:rPr>
-          <w:lang w:val="en-US"/>
-        </w:rPr>
-        <w:t xml:space="preserve">        </w:t>
-      </w:r>
-      <w:r>
-        <w:rPr>
-          <w:lang w:val="en-US"/>
-        </w:rPr>
-        <w:t>getline(infile, first);</w:t>
-      </w:r>
-    </w:p>
-    <w:p>
-      <w:pPr>
-        <w:pStyle w:val="Style13"/>
-        <w:rPr>
-          <w:lang w:val="en-US"/>
-        </w:rPr>
-      </w:pPr>
-      <w:r>
-        <w:rPr>
-          <w:lang w:val="en-US"/>
-        </w:rPr>
-        <w:t xml:space="preserve">        </w:t>
-      </w:r>
-      <w:r>
-        <w:rPr>
-          <w:lang w:val="en-US"/>
-        </w:rPr>
-        <w:t>// удаляются все пробелы</w:t>
-      </w:r>
-    </w:p>
-    <w:p>
-      <w:pPr>
-        <w:pStyle w:val="Style13"/>
-        <w:rPr>
-          <w:lang w:val="en-US"/>
-        </w:rPr>
-      </w:pPr>
-      <w:r>
-        <w:rPr>
-          <w:lang w:val="en-US"/>
-        </w:rPr>
-        <w:t xml:space="preserve">        </w:t>
-      </w:r>
-      <w:r>
-        <w:rPr>
-          <w:lang w:val="en-US"/>
-        </w:rPr>
-        <w:t>first.erase(std::remove(first.begin(), first.end(), ' '), first.end());</w:t>
-      </w:r>
-    </w:p>
-    <w:p>
-      <w:pPr>
-        <w:pStyle w:val="Style13"/>
-        <w:rPr>
-          <w:lang w:val="en-US"/>
-        </w:rPr>
-      </w:pPr>
-      <w:r>
-        <w:rPr>
-          <w:lang w:val="en-US"/>
-        </w:rPr>
-        <w:t xml:space="preserve">        </w:t>
-      </w:r>
-      <w:r>
-        <w:rPr>
-          <w:lang w:val="en-US"/>
-        </w:rPr>
-        <w:t>if (!first.length()) continue;</w:t>
-      </w:r>
-    </w:p>
-    <w:p>
-      <w:pPr>
-        <w:pStyle w:val="Style13"/>
-        <w:rPr>
-          <w:lang w:val="en-US"/>
-        </w:rPr>
-      </w:pPr>
-      <w:r>
-        <w:rPr>
-          <w:lang w:val="en-US"/>
-        </w:rPr>
-      </w:r>
-    </w:p>
-    <w:p>
-      <w:pPr>
-        <w:pStyle w:val="Style13"/>
-        <w:rPr>
-          <w:lang w:val="en-US"/>
-        </w:rPr>
-      </w:pPr>
-      <w:r>
-        <w:rPr>
-          <w:lang w:val="en-US"/>
-        </w:rPr>
-        <w:t xml:space="preserve">        </w:t>
-      </w:r>
-      <w:r>
-        <w:rPr>
-          <w:lang w:val="en-US"/>
-        </w:rPr>
-        <w:t>Logger::instance().log("Первый список: " + first);</w:t>
-      </w:r>
-    </w:p>
-    <w:p>
-      <w:pPr>
-        <w:pStyle w:val="Style13"/>
-        <w:rPr>
-          <w:lang w:val="en-US"/>
-        </w:rPr>
-      </w:pPr>
-      <w:r>
-        <w:rPr>
-          <w:lang w:val="en-US"/>
-        </w:rPr>
-        <w:t xml:space="preserve">        </w:t>
-      </w:r>
-      <w:r>
-        <w:rPr>
-          <w:lang w:val="en-US"/>
-        </w:rPr>
-        <w:t>if (first == STOP) {</w:t>
-      </w:r>
-    </w:p>
-    <w:p>
-      <w:pPr>
-        <w:pStyle w:val="Style13"/>
-        <w:rPr>
-          <w:lang w:val="en-US"/>
-        </w:rPr>
-      </w:pPr>
-      <w:r>
-        <w:rPr>
-          <w:lang w:val="en-US"/>
-        </w:rPr>
-        <w:t xml:space="preserve">            </w:t>
-      </w:r>
-      <w:r>
-        <w:rPr>
-          <w:lang w:val="en-US"/>
-        </w:rPr>
-        <w:t>Logger::instance().log("Встретилась терминальная строка.\n");</w:t>
-      </w:r>
-    </w:p>
-    <w:p>
-      <w:pPr>
-        <w:pStyle w:val="Style13"/>
-        <w:rPr>
-          <w:lang w:val="en-US"/>
-        </w:rPr>
-      </w:pPr>
-      <w:r>
-        <w:rPr>
-          <w:lang w:val="en-US"/>
-        </w:rPr>
-        <w:t xml:space="preserve">            </w:t>
-      </w:r>
-      <w:r>
-        <w:rPr>
-          <w:lang w:val="en-US"/>
-        </w:rPr>
-        <w:t>return;</w:t>
-      </w:r>
-    </w:p>
-    <w:p>
-      <w:pPr>
-        <w:pStyle w:val="Style13"/>
-        <w:rPr>
-          <w:lang w:val="en-US"/>
-        </w:rPr>
-      </w:pPr>
-      <w:r>
-        <w:rPr>
-          <w:lang w:val="en-US"/>
-        </w:rPr>
-        <w:t xml:space="preserve">        </w:t>
-      </w:r>
-      <w:r>
-        <w:rPr>
-          <w:lang w:val="en-US"/>
-        </w:rPr>
-        <w:t>}</w:t>
-      </w:r>
-    </w:p>
-    <w:p>
-      <w:pPr>
-        <w:pStyle w:val="Style13"/>
-        <w:rPr>
-          <w:lang w:val="en-US"/>
-        </w:rPr>
-      </w:pPr>
-      <w:r>
-        <w:rPr>
-          <w:lang w:val="en-US"/>
-        </w:rPr>
-      </w:r>
-    </w:p>
-    <w:p>
-      <w:pPr>
-        <w:pStyle w:val="Style13"/>
-        <w:rPr>
-          <w:lang w:val="en-US"/>
-        </w:rPr>
-      </w:pPr>
-      <w:r>
-        <w:rPr>
-          <w:lang w:val="en-US"/>
-        </w:rPr>
-        <w:t xml:space="preserve">        </w:t>
-      </w:r>
-      <w:r>
-        <w:rPr>
-          <w:lang w:val="en-US"/>
-        </w:rPr>
-        <w:t>getline(infile, second);</w:t>
-      </w:r>
-    </w:p>
-    <w:p>
-      <w:pPr>
-        <w:pStyle w:val="Style13"/>
-        <w:rPr>
-          <w:lang w:val="en-US"/>
-        </w:rPr>
-      </w:pPr>
-      <w:r>
-        <w:rPr>
-          <w:lang w:val="en-US"/>
-        </w:rPr>
-        <w:t xml:space="preserve">        </w:t>
-      </w:r>
-      <w:r>
-        <w:rPr>
-          <w:lang w:val="en-US"/>
-        </w:rPr>
-        <w:t>second.erase(std::remove(second.begin(), second.end(), ' '), second.end());</w:t>
-      </w:r>
-    </w:p>
-    <w:p>
-      <w:pPr>
-        <w:pStyle w:val="Style13"/>
-        <w:rPr>
-          <w:lang w:val="en-US"/>
-        </w:rPr>
-      </w:pPr>
-      <w:r>
-        <w:rPr>
-          <w:lang w:val="en-US"/>
-        </w:rPr>
-        <w:t xml:space="preserve">        </w:t>
-      </w:r>
-      <w:r>
-        <w:rPr>
-          <w:lang w:val="en-US"/>
-        </w:rPr>
-        <w:t>if (!second.length()) continue;</w:t>
-      </w:r>
-    </w:p>
-    <w:p>
-      <w:pPr>
-        <w:pStyle w:val="Style13"/>
-        <w:rPr>
-          <w:lang w:val="en-US"/>
-        </w:rPr>
-      </w:pPr>
-      <w:r>
-        <w:rPr>
-          <w:lang w:val="en-US"/>
-        </w:rPr>
-      </w:r>
-    </w:p>
-    <w:p>
-      <w:pPr>
-        <w:pStyle w:val="Style13"/>
-        <w:rPr>
-          <w:lang w:val="en-US"/>
-        </w:rPr>
-      </w:pPr>
-      <w:r>
-        <w:rPr>
-          <w:lang w:val="en-US"/>
-        </w:rPr>
-        <w:t xml:space="preserve">        </w:t>
-      </w:r>
-      <w:r>
-        <w:rPr>
-          <w:lang w:val="en-US"/>
-        </w:rPr>
-        <w:t>Logger::instance().log("Второй список: " + second);</w:t>
-      </w:r>
-    </w:p>
-    <w:p>
-      <w:pPr>
-        <w:pStyle w:val="Style13"/>
-        <w:rPr>
-          <w:lang w:val="en-US"/>
-        </w:rPr>
-      </w:pPr>
-      <w:r>
-        <w:rPr>
-          <w:lang w:val="en-US"/>
-        </w:rPr>
-        <w:t xml:space="preserve">        </w:t>
-      </w:r>
-      <w:r>
-        <w:rPr>
-          <w:lang w:val="en-US"/>
-        </w:rPr>
-        <w:t>if (second == STOP) {</w:t>
-      </w:r>
-    </w:p>
-    <w:p>
-      <w:pPr>
-        <w:pStyle w:val="Style13"/>
-        <w:rPr>
-          <w:lang w:val="en-US"/>
-        </w:rPr>
-      </w:pPr>
-      <w:r>
-        <w:rPr>
-          <w:lang w:val="en-US"/>
-        </w:rPr>
-        <w:t xml:space="preserve">            </w:t>
-      </w:r>
-      <w:r>
-        <w:rPr>
-          <w:lang w:val="en-US"/>
-        </w:rPr>
-        <w:t>Logger::instance().log("Встретилась терминальная строка.\n");</w:t>
-      </w:r>
-    </w:p>
-    <w:p>
-      <w:pPr>
-        <w:pStyle w:val="Style13"/>
-        <w:rPr>
-          <w:lang w:val="en-US"/>
-        </w:rPr>
-      </w:pPr>
-      <w:r>
-        <w:rPr>
-          <w:lang w:val="en-US"/>
-        </w:rPr>
-        <w:t xml:space="preserve">            </w:t>
-      </w:r>
-      <w:r>
-        <w:rPr>
-          <w:lang w:val="en-US"/>
-        </w:rPr>
-        <w:t>return;</w:t>
-      </w:r>
-    </w:p>
-    <w:p>
-      <w:pPr>
-        <w:pStyle w:val="Style13"/>
-        <w:rPr>
-          <w:lang w:val="en-US"/>
-        </w:rPr>
-      </w:pPr>
-      <w:r>
-        <w:rPr>
-          <w:lang w:val="en-US"/>
-        </w:rPr>
-        <w:t xml:space="preserve">        </w:t>
-      </w:r>
-      <w:r>
-        <w:rPr>
-          <w:lang w:val="en-US"/>
-        </w:rPr>
-        <w:t>}</w:t>
-      </w:r>
-    </w:p>
-    <w:p>
-      <w:pPr>
-        <w:pStyle w:val="Style13"/>
-        <w:rPr>
-          <w:lang w:val="en-US"/>
-        </w:rPr>
-      </w:pPr>
-      <w:r>
-        <w:rPr>
-          <w:lang w:val="en-US"/>
-        </w:rPr>
-      </w:r>
-    </w:p>
-    <w:p>
-      <w:pPr>
-        <w:pStyle w:val="Style13"/>
-        <w:rPr>
-          <w:lang w:val="en-US"/>
-        </w:rPr>
-      </w:pPr>
-      <w:r>
-        <w:rPr>
-          <w:lang w:val="en-US"/>
-        </w:rPr>
-        <w:t xml:space="preserve">        </w:t>
-      </w:r>
-      <w:r>
-        <w:rPr>
-          <w:lang w:val="en-US"/>
-        </w:rPr>
-        <w:t>hlist::HList x(first), y(second);</w:t>
-      </w:r>
-    </w:p>
-    <w:p>
-      <w:pPr>
-        <w:pStyle w:val="Style13"/>
-        <w:rPr>
-          <w:lang w:val="en-US"/>
-        </w:rPr>
-      </w:pPr>
-      <w:r>
-        <w:rPr>
-          <w:lang w:val="en-US"/>
-        </w:rPr>
-        <w:t xml:space="preserve">        </w:t>
-      </w:r>
-      <w:r>
-        <w:rPr>
-          <w:lang w:val="en-US"/>
-        </w:rPr>
-        <w:t>x == y ?</w:t>
-      </w:r>
-    </w:p>
-    <w:p>
-      <w:pPr>
-        <w:pStyle w:val="Style13"/>
-        <w:rPr>
-          <w:lang w:val="en-US"/>
-        </w:rPr>
-      </w:pPr>
-      <w:r>
-        <w:rPr>
-          <w:lang w:val="en-US"/>
-        </w:rPr>
-        <w:t xml:space="preserve">            </w:t>
-      </w:r>
-      <w:r>
-        <w:rPr>
-          <w:lang w:val="en-US"/>
-        </w:rPr>
-        <w:t>Logger::instance().log("Списки идентичны.\n")</w:t>
-      </w:r>
-    </w:p>
-    <w:p>
-      <w:pPr>
-        <w:pStyle w:val="Style13"/>
-        <w:rPr>
-          <w:lang w:val="en-US"/>
-        </w:rPr>
-      </w:pPr>
-      <w:r>
-        <w:rPr>
-          <w:lang w:val="en-US"/>
-        </w:rPr>
-        <w:t xml:space="preserve">        </w:t>
-      </w:r>
-      <w:r>
-        <w:rPr>
-          <w:lang w:val="en-US"/>
-        </w:rPr>
-        <w:t>:</w:t>
-      </w:r>
-    </w:p>
-    <w:p>
-      <w:pPr>
-        <w:pStyle w:val="Style13"/>
-        <w:rPr>
-          <w:lang w:val="en-US"/>
-        </w:rPr>
-      </w:pPr>
-      <w:r>
-        <w:rPr>
-          <w:lang w:val="en-US"/>
-        </w:rPr>
-        <w:t xml:space="preserve">            </w:t>
-      </w:r>
-      <w:r>
-        <w:rPr>
-          <w:lang w:val="en-US"/>
-        </w:rPr>
-        <w:t>Logger::instance().log("Списки не идентичны.\n");</w:t>
-      </w:r>
-    </w:p>
-    <w:p>
-      <w:pPr>
-        <w:pStyle w:val="Style13"/>
-        <w:rPr>
-          <w:lang w:val="en-US"/>
-        </w:rPr>
-      </w:pPr>
-      <w:r>
-        <w:rPr>
-          <w:lang w:val="en-US"/>
-        </w:rPr>
-        <w:t xml:space="preserve">    </w:t>
-      </w:r>
-      <w:r>
-        <w:rPr>
-          <w:lang w:val="en-US"/>
-        </w:rPr>
-        <w:t>}</w:t>
-      </w:r>
-    </w:p>
-    <w:p>
-      <w:pPr>
-        <w:pStyle w:val="Style13"/>
-        <w:rPr>
-          <w:lang w:val="en-US"/>
-        </w:rPr>
-      </w:pPr>
-      <w:r>
-        <w:rPr>
-          <w:lang w:val="en-US"/>
-        </w:rPr>
-        <w:t>}</w:t>
-      </w:r>
-    </w:p>
-    <w:p>
-      <w:pPr>
-        <w:pStyle w:val="Style13"/>
-        <w:rPr>
-          <w:lang w:val="en-US"/>
-        </w:rPr>
-      </w:pPr>
-      <w:r>
-        <w:rPr>
-          <w:lang w:val="en-US"/>
-        </w:rPr>
-      </w:r>
-    </w:p>
-    <w:p>
-      <w:pPr>
-        <w:pStyle w:val="Style13"/>
-        <w:rPr>
-          <w:lang w:val="en-US"/>
-        </w:rPr>
-      </w:pPr>
-      <w:r>
-        <w:rPr>
-          <w:lang w:val="en-US"/>
-        </w:rPr>
-        <w:t>int main() {</w:t>
-      </w:r>
-    </w:p>
-    <w:p>
-      <w:pPr>
-        <w:pStyle w:val="Style13"/>
-        <w:rPr>
-          <w:lang w:val="en-US"/>
-        </w:rPr>
-      </w:pPr>
-      <w:r>
-        <w:rPr>
-          <w:lang w:val="en-US"/>
-        </w:rPr>
-        <w:t xml:space="preserve">    </w:t>
-      </w:r>
-      <w:r>
-        <w:rPr>
-          <w:lang w:val="en-US"/>
-        </w:rPr>
-        <w:t>initiate();</w:t>
+        <w:t>menu();</w:t>
       </w:r>
     </w:p>
     <w:p>
@@ -11075,7 +11268,7 @@
     </w:r>
     <w:r>
       <w:rPr/>
-      <w:t>4</w:t>
+      <w:t>8</w:t>
     </w:r>
     <w:r>
       <w:rPr/>
